--- a/tariff-reference/mfn_schedule/source/chapter_notes/chapter13.docx
+++ b/tariff-reference/mfn_schedule/source/chapter_notes/chapter13.docx
@@ -4,8 +4,22 @@
   <w:body>
     <w:p>
       <w:pPr>
+        <w:pStyle w:val="Heading2"/>
+      </w:pPr>
+      <w:r>
+        <w:t>Chapter 13</w:t>
+      </w:r>
+      <w:r>
+        <w:br/>
+        <w:t>Lac; Gums, Resins and Other Vegetable Saps and Extracts</w:t>
+      </w:r>
+    </w:p>
+    <w:p>
+      <w:pPr>
         <w:pStyle w:val="Heading3"/>
       </w:pPr>
+      <w:bookmarkStart w:id="0" w:name="_GoBack"/>
+      <w:bookmarkEnd w:id="0"/>
       <w:r>
         <w:t>Chapter Notes</w:t>
       </w:r>
@@ -59,21 +73,11 @@
       <w:r>
         <w:t xml:space="preserve">extracts of coffee, tea or </w:t>
       </w:r>
-      <w:proofErr w:type="spellStart"/>
-      <w:proofErr w:type="gramStart"/>
       <w:r>
-        <w:t>maté</w:t>
-      </w:r>
-      <w:proofErr w:type="spellEnd"/>
-      <w:r>
-        <w:t> </w:t>
+        <w:t>maté </w:t>
       </w:r>
       <w:r>
-        <w:t xml:space="preserve"> (</w:t>
-      </w:r>
-      <w:proofErr w:type="gramEnd"/>
-      <w:r>
-        <w:t>heading 2101);</w:t>
+        <w:t xml:space="preserve"> (heading 2101);</w:t>
       </w:r>
     </w:p>
     <w:p>
@@ -145,13 +149,8 @@
         </w:numPr>
         <w:ind w:left="357" w:hanging="357"/>
       </w:pPr>
-      <w:proofErr w:type="spellStart"/>
       <w:r>
-        <w:t>ij</w:t>
-      </w:r>
-      <w:proofErr w:type="spellEnd"/>
-      <w:r>
-        <w:t xml:space="preserve">   essential oils, concretes, absolutes, resinoids, extracted oleoresins, aqueous distillates or aqueous solutions of essential oils or preparations based on odoriferous substances of a kind used for the manufacture of beverages (Chapter 33); or</w:t>
+        <w:t>ij   essential oils, concretes, absolutes, resinoids, extracted oleoresins, aqueous distillates or aqueous solutions of essential oils or preparations based on odoriferous substances of a kind used for the manufacture of beverages (Chapter 33); or</w:t>
       </w:r>
     </w:p>
     <w:p>
@@ -184,10 +183,7 @@
         <w:t>1. Mixtures of pectic substances and sugar with a sugar content exceeding 90% by weight, calculated on the dry matter, are excluded from classification under subheading 1302 20 and are in principle to be classified in Chapter 17, since the character of the product is deemed to be determined by the sugar.</w:t>
       </w:r>
     </w:p>
-    <w:p>
-      <w:bookmarkStart w:id="0" w:name="_GoBack"/>
-      <w:bookmarkEnd w:id="0"/>
-    </w:p>
+    <w:p/>
     <w:sectPr>
       <w:footerReference w:type="default" r:id="rId12"/>
       <w:pgSz w:w="11906" w:h="16838"/>
@@ -24635,88 +24631,65 @@
 </file>
 
 <file path=customXml/item1.xml><?xml version="1.0" encoding="utf-8"?>
-<p:properties xmlns:p="http://schemas.microsoft.com/office/2006/metadata/properties" xmlns:xsi="http://www.w3.org/2001/XMLSchema-instance" xmlns:pc="http://schemas.microsoft.com/office/infopath/2007/PartnerControls">
-  <documentManagement>
-    <_dlc_DocId xmlns="7fd9e60a-720a-478c-bf76-b460d35d354e">H6263HTYEWN5-606535265-19798</_dlc_DocId>
-    <_dlc_DocIdUrl xmlns="7fd9e60a-720a-478c-bf76-b460d35d354e">
-      <Url>https://dbis.sharepoint.com/sites/dit/200/_layouts/15/DocIdRedir.aspx?ID=H6263HTYEWN5-606535265-19798</Url>
-      <Description>H6263HTYEWN5-606535265-19798</Description>
-    </_dlc_DocIdUrl>
-    <TaxCatchAll xmlns="7fd9e60a-720a-478c-bf76-b460d35d354e">
-      <Value>154</Value>
-    </TaxCatchAll>
-    <m975189f4ba442ecbf67d4147307b177 xmlns="c963a4c1-1bb4-49f2-a011-9c776a7eed2a">
-      <Terms xmlns="http://schemas.microsoft.com/office/infopath/2007/PartnerControls">
-        <TermInfo xmlns="http://schemas.microsoft.com/office/infopath/2007/PartnerControls">
-          <TermName xmlns="http://schemas.microsoft.com/office/infopath/2007/PartnerControls">TPG Policy</TermName>
-          <TermId xmlns="http://schemas.microsoft.com/office/infopath/2007/PartnerControls">fff92c63-d8b7-4354-b483-af0745cedc3c</TermId>
-        </TermInfo>
-      </Terms>
-    </m975189f4ba442ecbf67d4147307b177>
-    <Retention_x0020_Label xmlns="a8f60570-4bd3-4f2b-950b-a996de8ab151">HMG PPP Review</Retention_x0020_Label>
-    <Government_x0020_Body xmlns="b413c3fd-5a3b-4239-b985-69032e371c04">DIT</Government_x0020_Body>
-    <Security_x0020_Classification xmlns="7fd9e60a-720a-478c-bf76-b460d35d354e">OFFICIAL</Security_x0020_Classification>
-    <Date_x0020_Opened xmlns="b413c3fd-5a3b-4239-b985-69032e371c04">2018-12-05T14:50:09+00:00</Date_x0020_Opened>
-    <LegacyRecordCategoryIdentifier xmlns="b67a7830-db79-4a49-bf27-2aff92a2201a" xsi:nil="true"/>
-    <LegacyDateFileRequested xmlns="a172083e-e40c-4314-b43a-827352a1ed2c" xsi:nil="true"/>
-    <LegacyCaseReferenceNumber xmlns="c0e5669f-1bcb-499c-94e0-3ccb733d3d13" xsi:nil="true"/>
-    <LegacyFolderType xmlns="b67a7830-db79-4a49-bf27-2aff92a2201a" xsi:nil="true"/>
-    <LegacyRecordFolderIdentifier xmlns="b67a7830-db79-4a49-bf27-2aff92a2201a" xsi:nil="true"/>
-    <LegacyFolder xmlns="b67a7830-db79-4a49-bf27-2aff92a2201a" xsi:nil="true"/>
-    <LegacyMP xmlns="a172083e-e40c-4314-b43a-827352a1ed2c" xsi:nil="true"/>
-    <LegacyDocumentID xmlns="a172083e-e40c-4314-b43a-827352a1ed2c" xsi:nil="true"/>
-    <LegacyFolderDocumentID xmlns="a172083e-e40c-4314-b43a-827352a1ed2c" xsi:nil="true"/>
-    <National_x0020_Caveat xmlns="7fd9e60a-720a-478c-bf76-b460d35d354e" xsi:nil="true"/>
-    <LegacyFolderLink xmlns="b67a7830-db79-4a49-bf27-2aff92a2201a" xsi:nil="true"/>
-    <LegacyDateFileReceived xmlns="a172083e-e40c-4314-b43a-827352a1ed2c" xsi:nil="true"/>
-    <ExternallyShared xmlns="b67a7830-db79-4a49-bf27-2aff92a2201a" xsi:nil="true"/>
-    <Document_x0020_Notes xmlns="b413c3fd-5a3b-4239-b985-69032e371c04" xsi:nil="true"/>
-    <LegacyAdditionalAuthors xmlns="b67a7830-db79-4a49-bf27-2aff92a2201a" xsi:nil="true"/>
-    <LegacyDocumentLink xmlns="b67a7830-db79-4a49-bf27-2aff92a2201a" xsi:nil="true"/>
-    <CIRRUSPreviousLocation xmlns="b413c3fd-5a3b-4239-b985-69032e371c04" xsi:nil="true"/>
-    <LegacyPhysicalItemLocation xmlns="a172083e-e40c-4314-b43a-827352a1ed2c" xsi:nil="true"/>
-    <LegacyRequestType xmlns="a172083e-e40c-4314-b43a-827352a1ed2c" xsi:nil="true"/>
-    <LegacyDescriptor xmlns="a172083e-e40c-4314-b43a-827352a1ed2c" xsi:nil="true"/>
-    <LegacyLastModifiedDate xmlns="b67a7830-db79-4a49-bf27-2aff92a2201a" xsi:nil="true"/>
-    <LegacyDateClosed xmlns="b67a7830-db79-4a49-bf27-2aff92a2201a" xsi:nil="true"/>
-    <LegacyHomeLocation xmlns="b67a7830-db79-4a49-bf27-2aff92a2201a" xsi:nil="true"/>
-    <LegacyExpiryReviewDate xmlns="b67a7830-db79-4a49-bf27-2aff92a2201a" xsi:nil="true"/>
-    <LegacyPhysicalFormat xmlns="a172083e-e40c-4314-b43a-827352a1ed2c">false</LegacyPhysicalFormat>
-    <LegacyDocumentType xmlns="b67a7830-db79-4a49-bf27-2aff92a2201a" xsi:nil="true"/>
-    <LegacyReferencesFromOtherItems xmlns="b67a7830-db79-4a49-bf27-2aff92a2201a" xsi:nil="true"/>
-    <LegacyLastActionDate xmlns="b67a7830-db79-4a49-bf27-2aff92a2201a" xsi:nil="true"/>
-    <CIRRUSPreviousID xmlns="b413c3fd-5a3b-4239-b985-69032e371c04" xsi:nil="true"/>
-    <LegacyModifier xmlns="b67a7830-db79-4a49-bf27-2aff92a2201a">
-      <UserInfo>
-        <DisplayName/>
-        <AccountId xsi:nil="true"/>
-        <AccountType/>
-      </UserInfo>
-    </LegacyModifier>
-    <LegacyStatusonTransfer xmlns="b67a7830-db79-4a49-bf27-2aff92a2201a" xsi:nil="true"/>
-    <LegacyDispositionAsOfDate xmlns="b67a7830-db79-4a49-bf27-2aff92a2201a" xsi:nil="true"/>
-    <LegacyMinister xmlns="a172083e-e40c-4314-b43a-827352a1ed2c" xsi:nil="true"/>
-    <CIRRUSPreviousRetentionPolicy xmlns="b413c3fd-5a3b-4239-b985-69032e371c04" xsi:nil="true"/>
-    <LegacyFileplanTarget xmlns="b67a7830-db79-4a49-bf27-2aff92a2201a" xsi:nil="true"/>
-    <LegacyContentType xmlns="b67a7830-db79-4a49-bf27-2aff92a2201a" xsi:nil="true"/>
-    <LegacyCustodian xmlns="b67a7830-db79-4a49-bf27-2aff92a2201a" xsi:nil="true"/>
-    <Descriptor xmlns="7fd9e60a-720a-478c-bf76-b460d35d354e" xsi:nil="true"/>
-    <LegacyProtectiveMarking xmlns="b67a7830-db79-4a49-bf27-2aff92a2201a" xsi:nil="true"/>
-    <LegacyDateFileReturned xmlns="a172083e-e40c-4314-b43a-827352a1ed2c" xsi:nil="true"/>
-    <LegacyReferencesToOtherItems xmlns="b67a7830-db79-4a49-bf27-2aff92a2201a" xsi:nil="true"/>
-    <LegacyCopyright xmlns="b67a7830-db79-4a49-bf27-2aff92a2201a" xsi:nil="true"/>
-    <Handling_x0020_Instructions xmlns="b413c3fd-5a3b-4239-b985-69032e371c04" xsi:nil="true"/>
-    <Date_x0020_Closed xmlns="b413c3fd-5a3b-4239-b985-69032e371c04" xsi:nil="true"/>
-    <LegacyTags xmlns="b67a7830-db79-4a49-bf27-2aff92a2201a" xsi:nil="true"/>
-    <LegacyFolderNotes xmlns="a172083e-e40c-4314-b43a-827352a1ed2c" xsi:nil="true"/>
-    <LegacyNumericClass xmlns="b67a7830-db79-4a49-bf27-2aff92a2201a" xsi:nil="true"/>
-    <LegacyCurrentLocation xmlns="b67a7830-db79-4a49-bf27-2aff92a2201a" xsi:nil="true"/>
-    <_dlc_DocIdPersistId xmlns="7fd9e60a-720a-478c-bf76-b460d35d354e">false</_dlc_DocIdPersistId>
-  </documentManagement>
-</p:properties>
+<?mso-contentType ?>
+<FormTemplates xmlns="http://schemas.microsoft.com/sharepoint/v3/contenttype/forms">
+  <Display>DocumentLibraryForm</Display>
+  <Edit>DocumentLibraryForm</Edit>
+  <New>DocumentLibraryForm</New>
+</FormTemplates>
 </file>
 
 <file path=customXml/item2.xml><?xml version="1.0" encoding="utf-8"?>
+<?mso-contentType ?>
+<spe:Receivers xmlns:spe="http://schemas.microsoft.com/sharepoint/events">
+  <Receiver>
+    <Name>Document ID Generator</Name>
+    <Synchronization>Synchronous</Synchronization>
+    <Type>10001</Type>
+    <SequenceNumber>1000</SequenceNumber>
+    <Url/>
+    <Assembly>Microsoft.Office.DocumentManagement, Version=16.0.0.0, Culture=neutral, PublicKeyToken=71e9bce111e9429c</Assembly>
+    <Class>Microsoft.Office.DocumentManagement.Internal.DocIdHandler</Class>
+    <Data/>
+    <Filter/>
+  </Receiver>
+  <Receiver>
+    <Name>Document ID Generator</Name>
+    <Synchronization>Synchronous</Synchronization>
+    <Type>10002</Type>
+    <SequenceNumber>1001</SequenceNumber>
+    <Url/>
+    <Assembly>Microsoft.Office.DocumentManagement, Version=16.0.0.0, Culture=neutral, PublicKeyToken=71e9bce111e9429c</Assembly>
+    <Class>Microsoft.Office.DocumentManagement.Internal.DocIdHandler</Class>
+    <Data/>
+    <Filter/>
+  </Receiver>
+  <Receiver>
+    <Name>Document ID Generator</Name>
+    <Synchronization>Synchronous</Synchronization>
+    <Type>10004</Type>
+    <SequenceNumber>1002</SequenceNumber>
+    <Url/>
+    <Assembly>Microsoft.Office.DocumentManagement, Version=16.0.0.0, Culture=neutral, PublicKeyToken=71e9bce111e9429c</Assembly>
+    <Class>Microsoft.Office.DocumentManagement.Internal.DocIdHandler</Class>
+    <Data/>
+    <Filter/>
+  </Receiver>
+  <Receiver>
+    <Name>Document ID Generator</Name>
+    <Synchronization>Synchronous</Synchronization>
+    <Type>10006</Type>
+    <SequenceNumber>1003</SequenceNumber>
+    <Url/>
+    <Assembly>Microsoft.Office.DocumentManagement, Version=16.0.0.0, Culture=neutral, PublicKeyToken=71e9bce111e9429c</Assembly>
+    <Class>Microsoft.Office.DocumentManagement.Internal.DocIdHandler</Class>
+    <Data/>
+    <Filter/>
+  </Receiver>
+</spe:Receivers>
+</file>
+
+<file path=customXml/item3.xml><?xml version="1.0" encoding="utf-8"?>
 <ct:contentTypeSchema xmlns:ct="http://schemas.microsoft.com/office/2006/metadata/contentType" xmlns:ma="http://schemas.microsoft.com/office/2006/metadata/properties/metaAttributes" ct:_="" ma:_="" ma:contentTypeName="Document" ma:contentTypeID="0x0101004A38F0208502E24BB4158E23C4C810E0" ma:contentTypeVersion="4" ma:contentTypeDescription="Create a new document." ma:contentTypeScope="" ma:versionID="36b931bf588b04846844b45237260b27">
   <xsd:schema xmlns:xsd="http://www.w3.org/2001/XMLSchema" xmlns:xs="http://www.w3.org/2001/XMLSchema" xmlns:p="http://schemas.microsoft.com/office/2006/metadata/properties" xmlns:ns2="b413c3fd-5a3b-4239-b985-69032e371c04" xmlns:ns3="7fd9e60a-720a-478c-bf76-b460d35d354e" xmlns:ns4="a8f60570-4bd3-4f2b-950b-a996de8ab151" xmlns:ns5="b67a7830-db79-4a49-bf27-2aff92a2201a" xmlns:ns6="a172083e-e40c-4314-b43a-827352a1ed2c" xmlns:ns7="c963a4c1-1bb4-49f2-a011-9c776a7eed2a" xmlns:ns8="c0e5669f-1bcb-499c-94e0-3ccb733d3d13" xmlns:ns9="e1ce9f1e-68cb-4314-8112-50654d812c47" targetNamespace="http://schemas.microsoft.com/office/2006/metadata/properties" ma:root="true" ma:fieldsID="1669b0fb628af404bd8f5952f1c9d72d" ns2:_="" ns3:_="" ns4:_="" ns5:_="" ns6:_="" ns7:_="" ns8:_="" ns9:_="">
     <xsd:import namespace="b413c3fd-5a3b-4239-b985-69032e371c04"/>
@@ -25348,63 +25321,86 @@
 </ct:contentTypeSchema>
 </file>
 
-<file path=customXml/item3.xml><?xml version="1.0" encoding="utf-8"?>
-<?mso-contentType ?>
-<spe:Receivers xmlns:spe="http://schemas.microsoft.com/sharepoint/events">
-  <Receiver>
-    <Name>Document ID Generator</Name>
-    <Synchronization>Synchronous</Synchronization>
-    <Type>10001</Type>
-    <SequenceNumber>1000</SequenceNumber>
-    <Url/>
-    <Assembly>Microsoft.Office.DocumentManagement, Version=16.0.0.0, Culture=neutral, PublicKeyToken=71e9bce111e9429c</Assembly>
-    <Class>Microsoft.Office.DocumentManagement.Internal.DocIdHandler</Class>
-    <Data/>
-    <Filter/>
-  </Receiver>
-  <Receiver>
-    <Name>Document ID Generator</Name>
-    <Synchronization>Synchronous</Synchronization>
-    <Type>10002</Type>
-    <SequenceNumber>1001</SequenceNumber>
-    <Url/>
-    <Assembly>Microsoft.Office.DocumentManagement, Version=16.0.0.0, Culture=neutral, PublicKeyToken=71e9bce111e9429c</Assembly>
-    <Class>Microsoft.Office.DocumentManagement.Internal.DocIdHandler</Class>
-    <Data/>
-    <Filter/>
-  </Receiver>
-  <Receiver>
-    <Name>Document ID Generator</Name>
-    <Synchronization>Synchronous</Synchronization>
-    <Type>10004</Type>
-    <SequenceNumber>1002</SequenceNumber>
-    <Url/>
-    <Assembly>Microsoft.Office.DocumentManagement, Version=16.0.0.0, Culture=neutral, PublicKeyToken=71e9bce111e9429c</Assembly>
-    <Class>Microsoft.Office.DocumentManagement.Internal.DocIdHandler</Class>
-    <Data/>
-    <Filter/>
-  </Receiver>
-  <Receiver>
-    <Name>Document ID Generator</Name>
-    <Synchronization>Synchronous</Synchronization>
-    <Type>10006</Type>
-    <SequenceNumber>1003</SequenceNumber>
-    <Url/>
-    <Assembly>Microsoft.Office.DocumentManagement, Version=16.0.0.0, Culture=neutral, PublicKeyToken=71e9bce111e9429c</Assembly>
-    <Class>Microsoft.Office.DocumentManagement.Internal.DocIdHandler</Class>
-    <Data/>
-    <Filter/>
-  </Receiver>
-</spe:Receivers>
-</file>
-
 <file path=customXml/item4.xml><?xml version="1.0" encoding="utf-8"?>
-<?mso-contentType ?>
-<FormTemplates xmlns="http://schemas.microsoft.com/sharepoint/v3/contenttype/forms">
-  <Display>DocumentLibraryForm</Display>
-  <Edit>DocumentLibraryForm</Edit>
-  <New>DocumentLibraryForm</New>
-</FormTemplates>
+<p:properties xmlns:p="http://schemas.microsoft.com/office/2006/metadata/properties" xmlns:xsi="http://www.w3.org/2001/XMLSchema-instance" xmlns:pc="http://schemas.microsoft.com/office/infopath/2007/PartnerControls">
+  <documentManagement>
+    <_dlc_DocId xmlns="7fd9e60a-720a-478c-bf76-b460d35d354e">H6263HTYEWN5-606535265-19798</_dlc_DocId>
+    <_dlc_DocIdUrl xmlns="7fd9e60a-720a-478c-bf76-b460d35d354e">
+      <Url>https://dbis.sharepoint.com/sites/dit/200/_layouts/15/DocIdRedir.aspx?ID=H6263HTYEWN5-606535265-19798</Url>
+      <Description>H6263HTYEWN5-606535265-19798</Description>
+    </_dlc_DocIdUrl>
+    <TaxCatchAll xmlns="7fd9e60a-720a-478c-bf76-b460d35d354e">
+      <Value>154</Value>
+    </TaxCatchAll>
+    <m975189f4ba442ecbf67d4147307b177 xmlns="c963a4c1-1bb4-49f2-a011-9c776a7eed2a">
+      <Terms xmlns="http://schemas.microsoft.com/office/infopath/2007/PartnerControls">
+        <TermInfo xmlns="http://schemas.microsoft.com/office/infopath/2007/PartnerControls">
+          <TermName xmlns="http://schemas.microsoft.com/office/infopath/2007/PartnerControls">TPG Policy</TermName>
+          <TermId xmlns="http://schemas.microsoft.com/office/infopath/2007/PartnerControls">fff92c63-d8b7-4354-b483-af0745cedc3c</TermId>
+        </TermInfo>
+      </Terms>
+    </m975189f4ba442ecbf67d4147307b177>
+    <Retention_x0020_Label xmlns="a8f60570-4bd3-4f2b-950b-a996de8ab151">HMG PPP Review</Retention_x0020_Label>
+    <Government_x0020_Body xmlns="b413c3fd-5a3b-4239-b985-69032e371c04">DIT</Government_x0020_Body>
+    <Security_x0020_Classification xmlns="7fd9e60a-720a-478c-bf76-b460d35d354e">OFFICIAL</Security_x0020_Classification>
+    <Date_x0020_Opened xmlns="b413c3fd-5a3b-4239-b985-69032e371c04">2018-12-05T14:50:09+00:00</Date_x0020_Opened>
+    <LegacyRecordCategoryIdentifier xmlns="b67a7830-db79-4a49-bf27-2aff92a2201a" xsi:nil="true"/>
+    <LegacyDateFileRequested xmlns="a172083e-e40c-4314-b43a-827352a1ed2c" xsi:nil="true"/>
+    <LegacyCaseReferenceNumber xmlns="c0e5669f-1bcb-499c-94e0-3ccb733d3d13" xsi:nil="true"/>
+    <LegacyFolderType xmlns="b67a7830-db79-4a49-bf27-2aff92a2201a" xsi:nil="true"/>
+    <LegacyRecordFolderIdentifier xmlns="b67a7830-db79-4a49-bf27-2aff92a2201a" xsi:nil="true"/>
+    <LegacyFolder xmlns="b67a7830-db79-4a49-bf27-2aff92a2201a" xsi:nil="true"/>
+    <LegacyMP xmlns="a172083e-e40c-4314-b43a-827352a1ed2c" xsi:nil="true"/>
+    <LegacyDocumentID xmlns="a172083e-e40c-4314-b43a-827352a1ed2c" xsi:nil="true"/>
+    <LegacyFolderDocumentID xmlns="a172083e-e40c-4314-b43a-827352a1ed2c" xsi:nil="true"/>
+    <National_x0020_Caveat xmlns="7fd9e60a-720a-478c-bf76-b460d35d354e" xsi:nil="true"/>
+    <LegacyFolderLink xmlns="b67a7830-db79-4a49-bf27-2aff92a2201a" xsi:nil="true"/>
+    <LegacyDateFileReceived xmlns="a172083e-e40c-4314-b43a-827352a1ed2c" xsi:nil="true"/>
+    <ExternallyShared xmlns="b67a7830-db79-4a49-bf27-2aff92a2201a" xsi:nil="true"/>
+    <Document_x0020_Notes xmlns="b413c3fd-5a3b-4239-b985-69032e371c04" xsi:nil="true"/>
+    <LegacyAdditionalAuthors xmlns="b67a7830-db79-4a49-bf27-2aff92a2201a" xsi:nil="true"/>
+    <LegacyDocumentLink xmlns="b67a7830-db79-4a49-bf27-2aff92a2201a" xsi:nil="true"/>
+    <CIRRUSPreviousLocation xmlns="b413c3fd-5a3b-4239-b985-69032e371c04" xsi:nil="true"/>
+    <LegacyPhysicalItemLocation xmlns="a172083e-e40c-4314-b43a-827352a1ed2c" xsi:nil="true"/>
+    <LegacyRequestType xmlns="a172083e-e40c-4314-b43a-827352a1ed2c" xsi:nil="true"/>
+    <LegacyDescriptor xmlns="a172083e-e40c-4314-b43a-827352a1ed2c" xsi:nil="true"/>
+    <LegacyLastModifiedDate xmlns="b67a7830-db79-4a49-bf27-2aff92a2201a" xsi:nil="true"/>
+    <LegacyDateClosed xmlns="b67a7830-db79-4a49-bf27-2aff92a2201a" xsi:nil="true"/>
+    <LegacyHomeLocation xmlns="b67a7830-db79-4a49-bf27-2aff92a2201a" xsi:nil="true"/>
+    <LegacyExpiryReviewDate xmlns="b67a7830-db79-4a49-bf27-2aff92a2201a" xsi:nil="true"/>
+    <LegacyPhysicalFormat xmlns="a172083e-e40c-4314-b43a-827352a1ed2c">false</LegacyPhysicalFormat>
+    <LegacyDocumentType xmlns="b67a7830-db79-4a49-bf27-2aff92a2201a" xsi:nil="true"/>
+    <LegacyReferencesFromOtherItems xmlns="b67a7830-db79-4a49-bf27-2aff92a2201a" xsi:nil="true"/>
+    <LegacyLastActionDate xmlns="b67a7830-db79-4a49-bf27-2aff92a2201a" xsi:nil="true"/>
+    <CIRRUSPreviousID xmlns="b413c3fd-5a3b-4239-b985-69032e371c04" xsi:nil="true"/>
+    <LegacyModifier xmlns="b67a7830-db79-4a49-bf27-2aff92a2201a">
+      <UserInfo>
+        <DisplayName/>
+        <AccountId xsi:nil="true"/>
+        <AccountType/>
+      </UserInfo>
+    </LegacyModifier>
+    <LegacyStatusonTransfer xmlns="b67a7830-db79-4a49-bf27-2aff92a2201a" xsi:nil="true"/>
+    <LegacyDispositionAsOfDate xmlns="b67a7830-db79-4a49-bf27-2aff92a2201a" xsi:nil="true"/>
+    <LegacyMinister xmlns="a172083e-e40c-4314-b43a-827352a1ed2c" xsi:nil="true"/>
+    <CIRRUSPreviousRetentionPolicy xmlns="b413c3fd-5a3b-4239-b985-69032e371c04" xsi:nil="true"/>
+    <LegacyFileplanTarget xmlns="b67a7830-db79-4a49-bf27-2aff92a2201a" xsi:nil="true"/>
+    <LegacyContentType xmlns="b67a7830-db79-4a49-bf27-2aff92a2201a" xsi:nil="true"/>
+    <LegacyCustodian xmlns="b67a7830-db79-4a49-bf27-2aff92a2201a" xsi:nil="true"/>
+    <Descriptor xmlns="7fd9e60a-720a-478c-bf76-b460d35d354e" xsi:nil="true"/>
+    <LegacyProtectiveMarking xmlns="b67a7830-db79-4a49-bf27-2aff92a2201a" xsi:nil="true"/>
+    <LegacyDateFileReturned xmlns="a172083e-e40c-4314-b43a-827352a1ed2c" xsi:nil="true"/>
+    <LegacyReferencesToOtherItems xmlns="b67a7830-db79-4a49-bf27-2aff92a2201a" xsi:nil="true"/>
+    <LegacyCopyright xmlns="b67a7830-db79-4a49-bf27-2aff92a2201a" xsi:nil="true"/>
+    <Handling_x0020_Instructions xmlns="b413c3fd-5a3b-4239-b985-69032e371c04" xsi:nil="true"/>
+    <Date_x0020_Closed xmlns="b413c3fd-5a3b-4239-b985-69032e371c04" xsi:nil="true"/>
+    <LegacyTags xmlns="b67a7830-db79-4a49-bf27-2aff92a2201a" xsi:nil="true"/>
+    <LegacyFolderNotes xmlns="a172083e-e40c-4314-b43a-827352a1ed2c" xsi:nil="true"/>
+    <LegacyNumericClass xmlns="b67a7830-db79-4a49-bf27-2aff92a2201a" xsi:nil="true"/>
+    <LegacyCurrentLocation xmlns="b67a7830-db79-4a49-bf27-2aff92a2201a" xsi:nil="true"/>
+    <_dlc_DocIdPersistId xmlns="7fd9e60a-720a-478c-bf76-b460d35d354e">false</_dlc_DocIdPersistId>
+  </documentManagement>
+</p:properties>
 </file>
 
 <file path=customXml/item5.xml><?xml version="1.0" encoding="utf-8"?>
@@ -25412,22 +25408,22 @@
 </file>
 
 <file path=customXml/itemProps1.xml><?xml version="1.0" encoding="utf-8"?>
-<ds:datastoreItem xmlns:ds="http://schemas.openxmlformats.org/officeDocument/2006/customXml" ds:itemID="{3BB38EA9-2E83-46DD-A8A8-CFC64533E159}">
+<ds:datastoreItem xmlns:ds="http://schemas.openxmlformats.org/officeDocument/2006/customXml" ds:itemID="{8435D579-8A89-4691-AD84-2DE0CB24B625}">
   <ds:schemaRefs>
-    <ds:schemaRef ds:uri="http://schemas.microsoft.com/office/2006/metadata/properties"/>
-    <ds:schemaRef ds:uri="http://schemas.microsoft.com/office/infopath/2007/PartnerControls"/>
-    <ds:schemaRef ds:uri="7fd9e60a-720a-478c-bf76-b460d35d354e"/>
-    <ds:schemaRef ds:uri="c963a4c1-1bb4-49f2-a011-9c776a7eed2a"/>
-    <ds:schemaRef ds:uri="a8f60570-4bd3-4f2b-950b-a996de8ab151"/>
-    <ds:schemaRef ds:uri="b413c3fd-5a3b-4239-b985-69032e371c04"/>
-    <ds:schemaRef ds:uri="b67a7830-db79-4a49-bf27-2aff92a2201a"/>
-    <ds:schemaRef ds:uri="a172083e-e40c-4314-b43a-827352a1ed2c"/>
-    <ds:schemaRef ds:uri="c0e5669f-1bcb-499c-94e0-3ccb733d3d13"/>
+    <ds:schemaRef ds:uri="http://schemas.microsoft.com/sharepoint/v3/contenttype/forms"/>
   </ds:schemaRefs>
 </ds:datastoreItem>
 </file>
 
 <file path=customXml/itemProps2.xml><?xml version="1.0" encoding="utf-8"?>
+<ds:datastoreItem xmlns:ds="http://schemas.openxmlformats.org/officeDocument/2006/customXml" ds:itemID="{7CA87425-AED5-425D-AD90-93AE8277A413}">
+  <ds:schemaRefs>
+    <ds:schemaRef ds:uri="http://schemas.microsoft.com/sharepoint/events"/>
+  </ds:schemaRefs>
+</ds:datastoreItem>
+</file>
+
+<file path=customXml/itemProps3.xml><?xml version="1.0" encoding="utf-8"?>
 <ds:datastoreItem xmlns:ds="http://schemas.openxmlformats.org/officeDocument/2006/customXml" ds:itemID="{FEC64BD4-A5C6-4465-9478-37F1FD6679BE}">
   <ds:schemaRefs>
     <ds:schemaRef ds:uri="http://schemas.microsoft.com/office/2006/metadata/contentType"/>
@@ -25452,24 +25448,24 @@
 </ds:datastoreItem>
 </file>
 
-<file path=customXml/itemProps3.xml><?xml version="1.0" encoding="utf-8"?>
-<ds:datastoreItem xmlns:ds="http://schemas.openxmlformats.org/officeDocument/2006/customXml" ds:itemID="{7CA87425-AED5-425D-AD90-93AE8277A413}">
+<file path=customXml/itemProps4.xml><?xml version="1.0" encoding="utf-8"?>
+<ds:datastoreItem xmlns:ds="http://schemas.openxmlformats.org/officeDocument/2006/customXml" ds:itemID="{3BB38EA9-2E83-46DD-A8A8-CFC64533E159}">
   <ds:schemaRefs>
-    <ds:schemaRef ds:uri="http://schemas.microsoft.com/sharepoint/events"/>
-  </ds:schemaRefs>
-</ds:datastoreItem>
-</file>
-
-<file path=customXml/itemProps4.xml><?xml version="1.0" encoding="utf-8"?>
-<ds:datastoreItem xmlns:ds="http://schemas.openxmlformats.org/officeDocument/2006/customXml" ds:itemID="{8435D579-8A89-4691-AD84-2DE0CB24B625}">
-  <ds:schemaRefs>
-    <ds:schemaRef ds:uri="http://schemas.microsoft.com/sharepoint/v3/contenttype/forms"/>
+    <ds:schemaRef ds:uri="http://schemas.microsoft.com/office/2006/metadata/properties"/>
+    <ds:schemaRef ds:uri="http://schemas.microsoft.com/office/infopath/2007/PartnerControls"/>
+    <ds:schemaRef ds:uri="7fd9e60a-720a-478c-bf76-b460d35d354e"/>
+    <ds:schemaRef ds:uri="c963a4c1-1bb4-49f2-a011-9c776a7eed2a"/>
+    <ds:schemaRef ds:uri="a8f60570-4bd3-4f2b-950b-a996de8ab151"/>
+    <ds:schemaRef ds:uri="b413c3fd-5a3b-4239-b985-69032e371c04"/>
+    <ds:schemaRef ds:uri="b67a7830-db79-4a49-bf27-2aff92a2201a"/>
+    <ds:schemaRef ds:uri="a172083e-e40c-4314-b43a-827352a1ed2c"/>
+    <ds:schemaRef ds:uri="c0e5669f-1bcb-499c-94e0-3ccb733d3d13"/>
   </ds:schemaRefs>
 </ds:datastoreItem>
 </file>
 
 <file path=customXml/itemProps5.xml><?xml version="1.0" encoding="utf-8"?>
-<ds:datastoreItem xmlns:ds="http://schemas.openxmlformats.org/officeDocument/2006/customXml" ds:itemID="{496B0959-52FF-5D43-A5B0-349A20D25451}">
+<ds:datastoreItem xmlns:ds="http://schemas.openxmlformats.org/officeDocument/2006/customXml" ds:itemID="{543C58D8-EFCF-1340-8EBB-53C786F71DB1}">
   <ds:schemaRefs>
     <ds:schemaRef ds:uri="http://schemas.openxmlformats.org/officeDocument/2006/bibliography"/>
   </ds:schemaRefs>

--- a/tariff-reference/mfn_schedule/source/chapter_notes/chapter13.docx
+++ b/tariff-reference/mfn_schedule/source/chapter_notes/chapter13.docx
@@ -6,6 +6,8 @@
       <w:pPr>
         <w:pStyle w:val="Heading2"/>
       </w:pPr>
+      <w:bookmarkStart w:id="0" w:name="_GoBack"/>
+      <w:bookmarkEnd w:id="0"/>
       <w:r>
         <w:t>Chapter 13</w:t>
       </w:r>
@@ -18,8 +20,6 @@
       <w:pPr>
         <w:pStyle w:val="Heading3"/>
       </w:pPr>
-      <w:bookmarkStart w:id="0" w:name="_GoBack"/>
-      <w:bookmarkEnd w:id="0"/>
       <w:r>
         <w:t>Chapter Notes</w:t>
       </w:r>
@@ -73,8 +73,13 @@
       <w:r>
         <w:t xml:space="preserve">extracts of coffee, tea or </w:t>
       </w:r>
+      <w:proofErr w:type="spellStart"/>
       <w:r>
-        <w:t>maté </w:t>
+        <w:t>maté</w:t>
+      </w:r>
+      <w:proofErr w:type="spellEnd"/>
+      <w:r>
+        <w:t> </w:t>
       </w:r>
       <w:r>
         <w:t xml:space="preserve"> (heading 2101);</w:t>
@@ -149,8 +154,13 @@
         </w:numPr>
         <w:ind w:left="357" w:hanging="357"/>
       </w:pPr>
+      <w:proofErr w:type="spellStart"/>
       <w:r>
-        <w:t>ij   essential oils, concretes, absolutes, resinoids, extracted oleoresins, aqueous distillates or aqueous solutions of essential oils or preparations based on odoriferous substances of a kind used for the manufacture of beverages (Chapter 33); or</w:t>
+        <w:t>ij</w:t>
+      </w:r>
+      <w:proofErr w:type="spellEnd"/>
+      <w:r>
+        <w:t xml:space="preserve">   essential oils, concretes, absolutes, resinoids, extracted oleoresins, aqueous distillates or aqueous solutions of essential oils or preparations based on odoriferous substances of a kind used for the manufacture of beverages (Chapter 33); or</w:t>
       </w:r>
     </w:p>
     <w:p>
@@ -180,7 +190,15 @@
     <w:p/>
     <w:p>
       <w:r>
-        <w:t>1. Mixtures of pectic substances and sugar with a sugar content exceeding 90% by weight, calculated on the dry matter, are excluded from classification under subheading 1302 20 and are in principle to be classified in Chapter 17, since the character of the product is deemed to be determined by the sugar.</w:t>
+        <w:t xml:space="preserve">1. Mixtures of pectic substances and sugar with a sugar content exceeding 90% by weight, calculated on the </w:t>
+      </w:r>
+      <w:proofErr w:type="gramStart"/>
+      <w:r>
+        <w:t>dry matter,</w:t>
+      </w:r>
+      <w:proofErr w:type="gramEnd"/>
+      <w:r>
+        <w:t xml:space="preserve"> are excluded from classification under subheading 1302 20 and are in principle to be classified in Chapter 17, since the character of the product is deemed to be determined by the sugar.</w:t>
       </w:r>
     </w:p>
     <w:p/>
@@ -20867,7 +20885,7 @@
       </w:pPr>
     </w:pPrDefault>
   </w:docDefaults>
-  <w:latentStyles w:defLockedState="0" w:defUIPriority="99" w:defSemiHidden="0" w:defUnhideWhenUsed="0" w:defQFormat="0" w:count="376">
+  <w:latentStyles w:defLockedState="0" w:defUIPriority="99" w:defSemiHidden="0" w:defUnhideWhenUsed="0" w:defQFormat="0" w:count="375">
     <w:lsdException w:name="Normal" w:uiPriority="0" w:qFormat="1"/>
     <w:lsdException w:name="heading 1" w:uiPriority="9" w:qFormat="1"/>
     <w:lsdException w:name="heading 2" w:semiHidden="1" w:uiPriority="9" w:unhideWhenUsed="1" w:qFormat="1"/>
@@ -21243,7 +21261,6 @@
     <w:lsdException w:name="Smart Hyperlink" w:semiHidden="1" w:unhideWhenUsed="1"/>
     <w:lsdException w:name="Hashtag" w:semiHidden="1" w:unhideWhenUsed="1"/>
     <w:lsdException w:name="Unresolved Mention" w:semiHidden="1" w:unhideWhenUsed="1"/>
-    <w:lsdException w:name="Smart Link" w:semiHidden="1" w:unhideWhenUsed="1"/>
   </w:latentStyles>
   <w:style w:type="paragraph" w:default="1" w:styleId="Normal">
     <w:name w:val="Normal"/>
@@ -21591,14 +21608,14 @@
     <w:name w:val="Normal in Table"/>
     <w:basedOn w:val="Normal"/>
     <w:qFormat/>
-    <w:rsid w:val="00F7426B"/>
+    <w:rsid w:val="00A44588"/>
     <w:pPr>
-      <w:spacing w:before="40" w:after="40" w:line="240" w:lineRule="auto"/>
+      <w:spacing w:before="40" w:after="40" w:line="264" w:lineRule="auto"/>
       <w:jc w:val="left"/>
     </w:pPr>
     <w:rPr>
       <w:bCs/>
-      <w:sz w:val="18"/>
+      <w:sz w:val="16"/>
     </w:rPr>
   </w:style>
   <w:style w:type="character" w:customStyle="1" w:styleId="Heading3Char">
@@ -24631,65 +24648,88 @@
 </file>
 
 <file path=customXml/item1.xml><?xml version="1.0" encoding="utf-8"?>
-<?mso-contentType ?>
-<FormTemplates xmlns="http://schemas.microsoft.com/sharepoint/v3/contenttype/forms">
-  <Display>DocumentLibraryForm</Display>
-  <Edit>DocumentLibraryForm</Edit>
-  <New>DocumentLibraryForm</New>
-</FormTemplates>
+<p:properties xmlns:p="http://schemas.microsoft.com/office/2006/metadata/properties" xmlns:xsi="http://www.w3.org/2001/XMLSchema-instance" xmlns:pc="http://schemas.microsoft.com/office/infopath/2007/PartnerControls">
+  <documentManagement>
+    <_dlc_DocId xmlns="7fd9e60a-720a-478c-bf76-b460d35d354e">H6263HTYEWN5-606535265-19798</_dlc_DocId>
+    <_dlc_DocIdUrl xmlns="7fd9e60a-720a-478c-bf76-b460d35d354e">
+      <Url>https://dbis.sharepoint.com/sites/dit/200/_layouts/15/DocIdRedir.aspx?ID=H6263HTYEWN5-606535265-19798</Url>
+      <Description>H6263HTYEWN5-606535265-19798</Description>
+    </_dlc_DocIdUrl>
+    <TaxCatchAll xmlns="7fd9e60a-720a-478c-bf76-b460d35d354e">
+      <Value>154</Value>
+    </TaxCatchAll>
+    <m975189f4ba442ecbf67d4147307b177 xmlns="c963a4c1-1bb4-49f2-a011-9c776a7eed2a">
+      <Terms xmlns="http://schemas.microsoft.com/office/infopath/2007/PartnerControls">
+        <TermInfo xmlns="http://schemas.microsoft.com/office/infopath/2007/PartnerControls">
+          <TermName xmlns="http://schemas.microsoft.com/office/infopath/2007/PartnerControls">TPG Policy</TermName>
+          <TermId xmlns="http://schemas.microsoft.com/office/infopath/2007/PartnerControls">fff92c63-d8b7-4354-b483-af0745cedc3c</TermId>
+        </TermInfo>
+      </Terms>
+    </m975189f4ba442ecbf67d4147307b177>
+    <Retention_x0020_Label xmlns="a8f60570-4bd3-4f2b-950b-a996de8ab151">HMG PPP Review</Retention_x0020_Label>
+    <Government_x0020_Body xmlns="b413c3fd-5a3b-4239-b985-69032e371c04">DIT</Government_x0020_Body>
+    <Security_x0020_Classification xmlns="7fd9e60a-720a-478c-bf76-b460d35d354e">OFFICIAL</Security_x0020_Classification>
+    <Date_x0020_Opened xmlns="b413c3fd-5a3b-4239-b985-69032e371c04">2018-12-05T14:50:09+00:00</Date_x0020_Opened>
+    <LegacyRecordCategoryIdentifier xmlns="b67a7830-db79-4a49-bf27-2aff92a2201a" xsi:nil="true"/>
+    <LegacyDateFileRequested xmlns="a172083e-e40c-4314-b43a-827352a1ed2c" xsi:nil="true"/>
+    <LegacyCaseReferenceNumber xmlns="c0e5669f-1bcb-499c-94e0-3ccb733d3d13" xsi:nil="true"/>
+    <LegacyFolderType xmlns="b67a7830-db79-4a49-bf27-2aff92a2201a" xsi:nil="true"/>
+    <LegacyRecordFolderIdentifier xmlns="b67a7830-db79-4a49-bf27-2aff92a2201a" xsi:nil="true"/>
+    <LegacyFolder xmlns="b67a7830-db79-4a49-bf27-2aff92a2201a" xsi:nil="true"/>
+    <LegacyMP xmlns="a172083e-e40c-4314-b43a-827352a1ed2c" xsi:nil="true"/>
+    <LegacyDocumentID xmlns="a172083e-e40c-4314-b43a-827352a1ed2c" xsi:nil="true"/>
+    <LegacyFolderDocumentID xmlns="a172083e-e40c-4314-b43a-827352a1ed2c" xsi:nil="true"/>
+    <National_x0020_Caveat xmlns="7fd9e60a-720a-478c-bf76-b460d35d354e" xsi:nil="true"/>
+    <LegacyFolderLink xmlns="b67a7830-db79-4a49-bf27-2aff92a2201a" xsi:nil="true"/>
+    <LegacyDateFileReceived xmlns="a172083e-e40c-4314-b43a-827352a1ed2c" xsi:nil="true"/>
+    <ExternallyShared xmlns="b67a7830-db79-4a49-bf27-2aff92a2201a" xsi:nil="true"/>
+    <Document_x0020_Notes xmlns="b413c3fd-5a3b-4239-b985-69032e371c04" xsi:nil="true"/>
+    <LegacyAdditionalAuthors xmlns="b67a7830-db79-4a49-bf27-2aff92a2201a" xsi:nil="true"/>
+    <LegacyDocumentLink xmlns="b67a7830-db79-4a49-bf27-2aff92a2201a" xsi:nil="true"/>
+    <CIRRUSPreviousLocation xmlns="b413c3fd-5a3b-4239-b985-69032e371c04" xsi:nil="true"/>
+    <LegacyPhysicalItemLocation xmlns="a172083e-e40c-4314-b43a-827352a1ed2c" xsi:nil="true"/>
+    <LegacyRequestType xmlns="a172083e-e40c-4314-b43a-827352a1ed2c" xsi:nil="true"/>
+    <LegacyDescriptor xmlns="a172083e-e40c-4314-b43a-827352a1ed2c" xsi:nil="true"/>
+    <LegacyLastModifiedDate xmlns="b67a7830-db79-4a49-bf27-2aff92a2201a" xsi:nil="true"/>
+    <LegacyDateClosed xmlns="b67a7830-db79-4a49-bf27-2aff92a2201a" xsi:nil="true"/>
+    <LegacyHomeLocation xmlns="b67a7830-db79-4a49-bf27-2aff92a2201a" xsi:nil="true"/>
+    <LegacyExpiryReviewDate xmlns="b67a7830-db79-4a49-bf27-2aff92a2201a" xsi:nil="true"/>
+    <LegacyPhysicalFormat xmlns="a172083e-e40c-4314-b43a-827352a1ed2c">false</LegacyPhysicalFormat>
+    <LegacyDocumentType xmlns="b67a7830-db79-4a49-bf27-2aff92a2201a" xsi:nil="true"/>
+    <LegacyReferencesFromOtherItems xmlns="b67a7830-db79-4a49-bf27-2aff92a2201a" xsi:nil="true"/>
+    <LegacyLastActionDate xmlns="b67a7830-db79-4a49-bf27-2aff92a2201a" xsi:nil="true"/>
+    <CIRRUSPreviousID xmlns="b413c3fd-5a3b-4239-b985-69032e371c04" xsi:nil="true"/>
+    <LegacyModifier xmlns="b67a7830-db79-4a49-bf27-2aff92a2201a">
+      <UserInfo>
+        <DisplayName/>
+        <AccountId xsi:nil="true"/>
+        <AccountType/>
+      </UserInfo>
+    </LegacyModifier>
+    <LegacyStatusonTransfer xmlns="b67a7830-db79-4a49-bf27-2aff92a2201a" xsi:nil="true"/>
+    <LegacyDispositionAsOfDate xmlns="b67a7830-db79-4a49-bf27-2aff92a2201a" xsi:nil="true"/>
+    <LegacyMinister xmlns="a172083e-e40c-4314-b43a-827352a1ed2c" xsi:nil="true"/>
+    <CIRRUSPreviousRetentionPolicy xmlns="b413c3fd-5a3b-4239-b985-69032e371c04" xsi:nil="true"/>
+    <LegacyFileplanTarget xmlns="b67a7830-db79-4a49-bf27-2aff92a2201a" xsi:nil="true"/>
+    <LegacyContentType xmlns="b67a7830-db79-4a49-bf27-2aff92a2201a" xsi:nil="true"/>
+    <LegacyCustodian xmlns="b67a7830-db79-4a49-bf27-2aff92a2201a" xsi:nil="true"/>
+    <Descriptor xmlns="7fd9e60a-720a-478c-bf76-b460d35d354e" xsi:nil="true"/>
+    <LegacyProtectiveMarking xmlns="b67a7830-db79-4a49-bf27-2aff92a2201a" xsi:nil="true"/>
+    <LegacyDateFileReturned xmlns="a172083e-e40c-4314-b43a-827352a1ed2c" xsi:nil="true"/>
+    <LegacyReferencesToOtherItems xmlns="b67a7830-db79-4a49-bf27-2aff92a2201a" xsi:nil="true"/>
+    <LegacyCopyright xmlns="b67a7830-db79-4a49-bf27-2aff92a2201a" xsi:nil="true"/>
+    <Handling_x0020_Instructions xmlns="b413c3fd-5a3b-4239-b985-69032e371c04" xsi:nil="true"/>
+    <Date_x0020_Closed xmlns="b413c3fd-5a3b-4239-b985-69032e371c04" xsi:nil="true"/>
+    <LegacyTags xmlns="b67a7830-db79-4a49-bf27-2aff92a2201a" xsi:nil="true"/>
+    <LegacyFolderNotes xmlns="a172083e-e40c-4314-b43a-827352a1ed2c" xsi:nil="true"/>
+    <LegacyNumericClass xmlns="b67a7830-db79-4a49-bf27-2aff92a2201a" xsi:nil="true"/>
+    <LegacyCurrentLocation xmlns="b67a7830-db79-4a49-bf27-2aff92a2201a" xsi:nil="true"/>
+    <_dlc_DocIdPersistId xmlns="7fd9e60a-720a-478c-bf76-b460d35d354e">false</_dlc_DocIdPersistId>
+  </documentManagement>
+</p:properties>
 </file>
 
 <file path=customXml/item2.xml><?xml version="1.0" encoding="utf-8"?>
-<?mso-contentType ?>
-<spe:Receivers xmlns:spe="http://schemas.microsoft.com/sharepoint/events">
-  <Receiver>
-    <Name>Document ID Generator</Name>
-    <Synchronization>Synchronous</Synchronization>
-    <Type>10001</Type>
-    <SequenceNumber>1000</SequenceNumber>
-    <Url/>
-    <Assembly>Microsoft.Office.DocumentManagement, Version=16.0.0.0, Culture=neutral, PublicKeyToken=71e9bce111e9429c</Assembly>
-    <Class>Microsoft.Office.DocumentManagement.Internal.DocIdHandler</Class>
-    <Data/>
-    <Filter/>
-  </Receiver>
-  <Receiver>
-    <Name>Document ID Generator</Name>
-    <Synchronization>Synchronous</Synchronization>
-    <Type>10002</Type>
-    <SequenceNumber>1001</SequenceNumber>
-    <Url/>
-    <Assembly>Microsoft.Office.DocumentManagement, Version=16.0.0.0, Culture=neutral, PublicKeyToken=71e9bce111e9429c</Assembly>
-    <Class>Microsoft.Office.DocumentManagement.Internal.DocIdHandler</Class>
-    <Data/>
-    <Filter/>
-  </Receiver>
-  <Receiver>
-    <Name>Document ID Generator</Name>
-    <Synchronization>Synchronous</Synchronization>
-    <Type>10004</Type>
-    <SequenceNumber>1002</SequenceNumber>
-    <Url/>
-    <Assembly>Microsoft.Office.DocumentManagement, Version=16.0.0.0, Culture=neutral, PublicKeyToken=71e9bce111e9429c</Assembly>
-    <Class>Microsoft.Office.DocumentManagement.Internal.DocIdHandler</Class>
-    <Data/>
-    <Filter/>
-  </Receiver>
-  <Receiver>
-    <Name>Document ID Generator</Name>
-    <Synchronization>Synchronous</Synchronization>
-    <Type>10006</Type>
-    <SequenceNumber>1003</SequenceNumber>
-    <Url/>
-    <Assembly>Microsoft.Office.DocumentManagement, Version=16.0.0.0, Culture=neutral, PublicKeyToken=71e9bce111e9429c</Assembly>
-    <Class>Microsoft.Office.DocumentManagement.Internal.DocIdHandler</Class>
-    <Data/>
-    <Filter/>
-  </Receiver>
-</spe:Receivers>
-</file>
-
-<file path=customXml/item3.xml><?xml version="1.0" encoding="utf-8"?>
 <ct:contentTypeSchema xmlns:ct="http://schemas.microsoft.com/office/2006/metadata/contentType" xmlns:ma="http://schemas.microsoft.com/office/2006/metadata/properties/metaAttributes" ct:_="" ma:_="" ma:contentTypeName="Document" ma:contentTypeID="0x0101004A38F0208502E24BB4158E23C4C810E0" ma:contentTypeVersion="4" ma:contentTypeDescription="Create a new document." ma:contentTypeScope="" ma:versionID="36b931bf588b04846844b45237260b27">
   <xsd:schema xmlns:xsd="http://www.w3.org/2001/XMLSchema" xmlns:xs="http://www.w3.org/2001/XMLSchema" xmlns:p="http://schemas.microsoft.com/office/2006/metadata/properties" xmlns:ns2="b413c3fd-5a3b-4239-b985-69032e371c04" xmlns:ns3="7fd9e60a-720a-478c-bf76-b460d35d354e" xmlns:ns4="a8f60570-4bd3-4f2b-950b-a996de8ab151" xmlns:ns5="b67a7830-db79-4a49-bf27-2aff92a2201a" xmlns:ns6="a172083e-e40c-4314-b43a-827352a1ed2c" xmlns:ns7="c963a4c1-1bb4-49f2-a011-9c776a7eed2a" xmlns:ns8="c0e5669f-1bcb-499c-94e0-3ccb733d3d13" xmlns:ns9="e1ce9f1e-68cb-4314-8112-50654d812c47" targetNamespace="http://schemas.microsoft.com/office/2006/metadata/properties" ma:root="true" ma:fieldsID="1669b0fb628af404bd8f5952f1c9d72d" ns2:_="" ns3:_="" ns4:_="" ns5:_="" ns6:_="" ns7:_="" ns8:_="" ns9:_="">
     <xsd:import namespace="b413c3fd-5a3b-4239-b985-69032e371c04"/>
@@ -25321,86 +25361,63 @@
 </ct:contentTypeSchema>
 </file>
 
+<file path=customXml/item3.xml><?xml version="1.0" encoding="utf-8"?>
+<?mso-contentType ?>
+<spe:Receivers xmlns:spe="http://schemas.microsoft.com/sharepoint/events">
+  <Receiver>
+    <Name>Document ID Generator</Name>
+    <Synchronization>Synchronous</Synchronization>
+    <Type>10001</Type>
+    <SequenceNumber>1000</SequenceNumber>
+    <Url/>
+    <Assembly>Microsoft.Office.DocumentManagement, Version=16.0.0.0, Culture=neutral, PublicKeyToken=71e9bce111e9429c</Assembly>
+    <Class>Microsoft.Office.DocumentManagement.Internal.DocIdHandler</Class>
+    <Data/>
+    <Filter/>
+  </Receiver>
+  <Receiver>
+    <Name>Document ID Generator</Name>
+    <Synchronization>Synchronous</Synchronization>
+    <Type>10002</Type>
+    <SequenceNumber>1001</SequenceNumber>
+    <Url/>
+    <Assembly>Microsoft.Office.DocumentManagement, Version=16.0.0.0, Culture=neutral, PublicKeyToken=71e9bce111e9429c</Assembly>
+    <Class>Microsoft.Office.DocumentManagement.Internal.DocIdHandler</Class>
+    <Data/>
+    <Filter/>
+  </Receiver>
+  <Receiver>
+    <Name>Document ID Generator</Name>
+    <Synchronization>Synchronous</Synchronization>
+    <Type>10004</Type>
+    <SequenceNumber>1002</SequenceNumber>
+    <Url/>
+    <Assembly>Microsoft.Office.DocumentManagement, Version=16.0.0.0, Culture=neutral, PublicKeyToken=71e9bce111e9429c</Assembly>
+    <Class>Microsoft.Office.DocumentManagement.Internal.DocIdHandler</Class>
+    <Data/>
+    <Filter/>
+  </Receiver>
+  <Receiver>
+    <Name>Document ID Generator</Name>
+    <Synchronization>Synchronous</Synchronization>
+    <Type>10006</Type>
+    <SequenceNumber>1003</SequenceNumber>
+    <Url/>
+    <Assembly>Microsoft.Office.DocumentManagement, Version=16.0.0.0, Culture=neutral, PublicKeyToken=71e9bce111e9429c</Assembly>
+    <Class>Microsoft.Office.DocumentManagement.Internal.DocIdHandler</Class>
+    <Data/>
+    <Filter/>
+  </Receiver>
+</spe:Receivers>
+</file>
+
 <file path=customXml/item4.xml><?xml version="1.0" encoding="utf-8"?>
-<p:properties xmlns:p="http://schemas.microsoft.com/office/2006/metadata/properties" xmlns:xsi="http://www.w3.org/2001/XMLSchema-instance" xmlns:pc="http://schemas.microsoft.com/office/infopath/2007/PartnerControls">
-  <documentManagement>
-    <_dlc_DocId xmlns="7fd9e60a-720a-478c-bf76-b460d35d354e">H6263HTYEWN5-606535265-19798</_dlc_DocId>
-    <_dlc_DocIdUrl xmlns="7fd9e60a-720a-478c-bf76-b460d35d354e">
-      <Url>https://dbis.sharepoint.com/sites/dit/200/_layouts/15/DocIdRedir.aspx?ID=H6263HTYEWN5-606535265-19798</Url>
-      <Description>H6263HTYEWN5-606535265-19798</Description>
-    </_dlc_DocIdUrl>
-    <TaxCatchAll xmlns="7fd9e60a-720a-478c-bf76-b460d35d354e">
-      <Value>154</Value>
-    </TaxCatchAll>
-    <m975189f4ba442ecbf67d4147307b177 xmlns="c963a4c1-1bb4-49f2-a011-9c776a7eed2a">
-      <Terms xmlns="http://schemas.microsoft.com/office/infopath/2007/PartnerControls">
-        <TermInfo xmlns="http://schemas.microsoft.com/office/infopath/2007/PartnerControls">
-          <TermName xmlns="http://schemas.microsoft.com/office/infopath/2007/PartnerControls">TPG Policy</TermName>
-          <TermId xmlns="http://schemas.microsoft.com/office/infopath/2007/PartnerControls">fff92c63-d8b7-4354-b483-af0745cedc3c</TermId>
-        </TermInfo>
-      </Terms>
-    </m975189f4ba442ecbf67d4147307b177>
-    <Retention_x0020_Label xmlns="a8f60570-4bd3-4f2b-950b-a996de8ab151">HMG PPP Review</Retention_x0020_Label>
-    <Government_x0020_Body xmlns="b413c3fd-5a3b-4239-b985-69032e371c04">DIT</Government_x0020_Body>
-    <Security_x0020_Classification xmlns="7fd9e60a-720a-478c-bf76-b460d35d354e">OFFICIAL</Security_x0020_Classification>
-    <Date_x0020_Opened xmlns="b413c3fd-5a3b-4239-b985-69032e371c04">2018-12-05T14:50:09+00:00</Date_x0020_Opened>
-    <LegacyRecordCategoryIdentifier xmlns="b67a7830-db79-4a49-bf27-2aff92a2201a" xsi:nil="true"/>
-    <LegacyDateFileRequested xmlns="a172083e-e40c-4314-b43a-827352a1ed2c" xsi:nil="true"/>
-    <LegacyCaseReferenceNumber xmlns="c0e5669f-1bcb-499c-94e0-3ccb733d3d13" xsi:nil="true"/>
-    <LegacyFolderType xmlns="b67a7830-db79-4a49-bf27-2aff92a2201a" xsi:nil="true"/>
-    <LegacyRecordFolderIdentifier xmlns="b67a7830-db79-4a49-bf27-2aff92a2201a" xsi:nil="true"/>
-    <LegacyFolder xmlns="b67a7830-db79-4a49-bf27-2aff92a2201a" xsi:nil="true"/>
-    <LegacyMP xmlns="a172083e-e40c-4314-b43a-827352a1ed2c" xsi:nil="true"/>
-    <LegacyDocumentID xmlns="a172083e-e40c-4314-b43a-827352a1ed2c" xsi:nil="true"/>
-    <LegacyFolderDocumentID xmlns="a172083e-e40c-4314-b43a-827352a1ed2c" xsi:nil="true"/>
-    <National_x0020_Caveat xmlns="7fd9e60a-720a-478c-bf76-b460d35d354e" xsi:nil="true"/>
-    <LegacyFolderLink xmlns="b67a7830-db79-4a49-bf27-2aff92a2201a" xsi:nil="true"/>
-    <LegacyDateFileReceived xmlns="a172083e-e40c-4314-b43a-827352a1ed2c" xsi:nil="true"/>
-    <ExternallyShared xmlns="b67a7830-db79-4a49-bf27-2aff92a2201a" xsi:nil="true"/>
-    <Document_x0020_Notes xmlns="b413c3fd-5a3b-4239-b985-69032e371c04" xsi:nil="true"/>
-    <LegacyAdditionalAuthors xmlns="b67a7830-db79-4a49-bf27-2aff92a2201a" xsi:nil="true"/>
-    <LegacyDocumentLink xmlns="b67a7830-db79-4a49-bf27-2aff92a2201a" xsi:nil="true"/>
-    <CIRRUSPreviousLocation xmlns="b413c3fd-5a3b-4239-b985-69032e371c04" xsi:nil="true"/>
-    <LegacyPhysicalItemLocation xmlns="a172083e-e40c-4314-b43a-827352a1ed2c" xsi:nil="true"/>
-    <LegacyRequestType xmlns="a172083e-e40c-4314-b43a-827352a1ed2c" xsi:nil="true"/>
-    <LegacyDescriptor xmlns="a172083e-e40c-4314-b43a-827352a1ed2c" xsi:nil="true"/>
-    <LegacyLastModifiedDate xmlns="b67a7830-db79-4a49-bf27-2aff92a2201a" xsi:nil="true"/>
-    <LegacyDateClosed xmlns="b67a7830-db79-4a49-bf27-2aff92a2201a" xsi:nil="true"/>
-    <LegacyHomeLocation xmlns="b67a7830-db79-4a49-bf27-2aff92a2201a" xsi:nil="true"/>
-    <LegacyExpiryReviewDate xmlns="b67a7830-db79-4a49-bf27-2aff92a2201a" xsi:nil="true"/>
-    <LegacyPhysicalFormat xmlns="a172083e-e40c-4314-b43a-827352a1ed2c">false</LegacyPhysicalFormat>
-    <LegacyDocumentType xmlns="b67a7830-db79-4a49-bf27-2aff92a2201a" xsi:nil="true"/>
-    <LegacyReferencesFromOtherItems xmlns="b67a7830-db79-4a49-bf27-2aff92a2201a" xsi:nil="true"/>
-    <LegacyLastActionDate xmlns="b67a7830-db79-4a49-bf27-2aff92a2201a" xsi:nil="true"/>
-    <CIRRUSPreviousID xmlns="b413c3fd-5a3b-4239-b985-69032e371c04" xsi:nil="true"/>
-    <LegacyModifier xmlns="b67a7830-db79-4a49-bf27-2aff92a2201a">
-      <UserInfo>
-        <DisplayName/>
-        <AccountId xsi:nil="true"/>
-        <AccountType/>
-      </UserInfo>
-    </LegacyModifier>
-    <LegacyStatusonTransfer xmlns="b67a7830-db79-4a49-bf27-2aff92a2201a" xsi:nil="true"/>
-    <LegacyDispositionAsOfDate xmlns="b67a7830-db79-4a49-bf27-2aff92a2201a" xsi:nil="true"/>
-    <LegacyMinister xmlns="a172083e-e40c-4314-b43a-827352a1ed2c" xsi:nil="true"/>
-    <CIRRUSPreviousRetentionPolicy xmlns="b413c3fd-5a3b-4239-b985-69032e371c04" xsi:nil="true"/>
-    <LegacyFileplanTarget xmlns="b67a7830-db79-4a49-bf27-2aff92a2201a" xsi:nil="true"/>
-    <LegacyContentType xmlns="b67a7830-db79-4a49-bf27-2aff92a2201a" xsi:nil="true"/>
-    <LegacyCustodian xmlns="b67a7830-db79-4a49-bf27-2aff92a2201a" xsi:nil="true"/>
-    <Descriptor xmlns="7fd9e60a-720a-478c-bf76-b460d35d354e" xsi:nil="true"/>
-    <LegacyProtectiveMarking xmlns="b67a7830-db79-4a49-bf27-2aff92a2201a" xsi:nil="true"/>
-    <LegacyDateFileReturned xmlns="a172083e-e40c-4314-b43a-827352a1ed2c" xsi:nil="true"/>
-    <LegacyReferencesToOtherItems xmlns="b67a7830-db79-4a49-bf27-2aff92a2201a" xsi:nil="true"/>
-    <LegacyCopyright xmlns="b67a7830-db79-4a49-bf27-2aff92a2201a" xsi:nil="true"/>
-    <Handling_x0020_Instructions xmlns="b413c3fd-5a3b-4239-b985-69032e371c04" xsi:nil="true"/>
-    <Date_x0020_Closed xmlns="b413c3fd-5a3b-4239-b985-69032e371c04" xsi:nil="true"/>
-    <LegacyTags xmlns="b67a7830-db79-4a49-bf27-2aff92a2201a" xsi:nil="true"/>
-    <LegacyFolderNotes xmlns="a172083e-e40c-4314-b43a-827352a1ed2c" xsi:nil="true"/>
-    <LegacyNumericClass xmlns="b67a7830-db79-4a49-bf27-2aff92a2201a" xsi:nil="true"/>
-    <LegacyCurrentLocation xmlns="b67a7830-db79-4a49-bf27-2aff92a2201a" xsi:nil="true"/>
-    <_dlc_DocIdPersistId xmlns="7fd9e60a-720a-478c-bf76-b460d35d354e">false</_dlc_DocIdPersistId>
-  </documentManagement>
-</p:properties>
+<?mso-contentType ?>
+<FormTemplates xmlns="http://schemas.microsoft.com/sharepoint/v3/contenttype/forms">
+  <Display>DocumentLibraryForm</Display>
+  <Edit>DocumentLibraryForm</Edit>
+  <New>DocumentLibraryForm</New>
+</FormTemplates>
 </file>
 
 <file path=customXml/item5.xml><?xml version="1.0" encoding="utf-8"?>
@@ -25408,22 +25425,22 @@
 </file>
 
 <file path=customXml/itemProps1.xml><?xml version="1.0" encoding="utf-8"?>
-<ds:datastoreItem xmlns:ds="http://schemas.openxmlformats.org/officeDocument/2006/customXml" ds:itemID="{8435D579-8A89-4691-AD84-2DE0CB24B625}">
+<ds:datastoreItem xmlns:ds="http://schemas.openxmlformats.org/officeDocument/2006/customXml" ds:itemID="{3BB38EA9-2E83-46DD-A8A8-CFC64533E159}">
   <ds:schemaRefs>
-    <ds:schemaRef ds:uri="http://schemas.microsoft.com/sharepoint/v3/contenttype/forms"/>
+    <ds:schemaRef ds:uri="http://schemas.microsoft.com/office/2006/metadata/properties"/>
+    <ds:schemaRef ds:uri="http://schemas.microsoft.com/office/infopath/2007/PartnerControls"/>
+    <ds:schemaRef ds:uri="7fd9e60a-720a-478c-bf76-b460d35d354e"/>
+    <ds:schemaRef ds:uri="c963a4c1-1bb4-49f2-a011-9c776a7eed2a"/>
+    <ds:schemaRef ds:uri="a8f60570-4bd3-4f2b-950b-a996de8ab151"/>
+    <ds:schemaRef ds:uri="b413c3fd-5a3b-4239-b985-69032e371c04"/>
+    <ds:schemaRef ds:uri="b67a7830-db79-4a49-bf27-2aff92a2201a"/>
+    <ds:schemaRef ds:uri="a172083e-e40c-4314-b43a-827352a1ed2c"/>
+    <ds:schemaRef ds:uri="c0e5669f-1bcb-499c-94e0-3ccb733d3d13"/>
   </ds:schemaRefs>
 </ds:datastoreItem>
 </file>
 
 <file path=customXml/itemProps2.xml><?xml version="1.0" encoding="utf-8"?>
-<ds:datastoreItem xmlns:ds="http://schemas.openxmlformats.org/officeDocument/2006/customXml" ds:itemID="{7CA87425-AED5-425D-AD90-93AE8277A413}">
-  <ds:schemaRefs>
-    <ds:schemaRef ds:uri="http://schemas.microsoft.com/sharepoint/events"/>
-  </ds:schemaRefs>
-</ds:datastoreItem>
-</file>
-
-<file path=customXml/itemProps3.xml><?xml version="1.0" encoding="utf-8"?>
 <ds:datastoreItem xmlns:ds="http://schemas.openxmlformats.org/officeDocument/2006/customXml" ds:itemID="{FEC64BD4-A5C6-4465-9478-37F1FD6679BE}">
   <ds:schemaRefs>
     <ds:schemaRef ds:uri="http://schemas.microsoft.com/office/2006/metadata/contentType"/>
@@ -25448,24 +25465,24 @@
 </ds:datastoreItem>
 </file>
 
+<file path=customXml/itemProps3.xml><?xml version="1.0" encoding="utf-8"?>
+<ds:datastoreItem xmlns:ds="http://schemas.openxmlformats.org/officeDocument/2006/customXml" ds:itemID="{7CA87425-AED5-425D-AD90-93AE8277A413}">
+  <ds:schemaRefs>
+    <ds:schemaRef ds:uri="http://schemas.microsoft.com/sharepoint/events"/>
+  </ds:schemaRefs>
+</ds:datastoreItem>
+</file>
+
 <file path=customXml/itemProps4.xml><?xml version="1.0" encoding="utf-8"?>
-<ds:datastoreItem xmlns:ds="http://schemas.openxmlformats.org/officeDocument/2006/customXml" ds:itemID="{3BB38EA9-2E83-46DD-A8A8-CFC64533E159}">
+<ds:datastoreItem xmlns:ds="http://schemas.openxmlformats.org/officeDocument/2006/customXml" ds:itemID="{8435D579-8A89-4691-AD84-2DE0CB24B625}">
   <ds:schemaRefs>
-    <ds:schemaRef ds:uri="http://schemas.microsoft.com/office/2006/metadata/properties"/>
-    <ds:schemaRef ds:uri="http://schemas.microsoft.com/office/infopath/2007/PartnerControls"/>
-    <ds:schemaRef ds:uri="7fd9e60a-720a-478c-bf76-b460d35d354e"/>
-    <ds:schemaRef ds:uri="c963a4c1-1bb4-49f2-a011-9c776a7eed2a"/>
-    <ds:schemaRef ds:uri="a8f60570-4bd3-4f2b-950b-a996de8ab151"/>
-    <ds:schemaRef ds:uri="b413c3fd-5a3b-4239-b985-69032e371c04"/>
-    <ds:schemaRef ds:uri="b67a7830-db79-4a49-bf27-2aff92a2201a"/>
-    <ds:schemaRef ds:uri="a172083e-e40c-4314-b43a-827352a1ed2c"/>
-    <ds:schemaRef ds:uri="c0e5669f-1bcb-499c-94e0-3ccb733d3d13"/>
+    <ds:schemaRef ds:uri="http://schemas.microsoft.com/sharepoint/v3/contenttype/forms"/>
   </ds:schemaRefs>
 </ds:datastoreItem>
 </file>
 
 <file path=customXml/itemProps5.xml><?xml version="1.0" encoding="utf-8"?>
-<ds:datastoreItem xmlns:ds="http://schemas.openxmlformats.org/officeDocument/2006/customXml" ds:itemID="{543C58D8-EFCF-1340-8EBB-53C786F71DB1}">
+<ds:datastoreItem xmlns:ds="http://schemas.openxmlformats.org/officeDocument/2006/customXml" ds:itemID="{8EC0EB7C-7A2D-4424-965C-BB5DEFE67842}">
   <ds:schemaRefs>
     <ds:schemaRef ds:uri="http://schemas.openxmlformats.org/officeDocument/2006/bibliography"/>
   </ds:schemaRefs>

--- a/tariff-reference/mfn_schedule/source/chapter_notes/chapter13.docx
+++ b/tariff-reference/mfn_schedule/source/chapter_notes/chapter13.docx
@@ -6,8 +6,6 @@
       <w:pPr>
         <w:pStyle w:val="Heading2"/>
       </w:pPr>
-      <w:bookmarkStart w:id="0" w:name="_GoBack"/>
-      <w:bookmarkEnd w:id="0"/>
       <w:r>
         <w:t>Chapter 13</w:t>
       </w:r>
@@ -19,12 +17,12 @@
     <w:p>
       <w:pPr>
         <w:pStyle w:val="Heading3"/>
+        <w:spacing w:before="240" w:after="120"/>
       </w:pPr>
       <w:r>
         <w:t>Chapter Notes</w:t>
       </w:r>
     </w:p>
-    <w:p/>
     <w:p>
       <w:r>
         <w:t xml:space="preserve">1. </w:t>
@@ -179,29 +177,34 @@
     <w:p>
       <w:pPr>
         <w:pStyle w:val="Heading3"/>
+        <w:spacing w:before="240" w:after="120"/>
       </w:pPr>
       <w:r>
-        <w:t>Additional chapter note</w:t>
+        <w:t xml:space="preserve">Additional </w:t>
+      </w:r>
+      <w:r>
+        <w:t>C</w:t>
+      </w:r>
+      <w:bookmarkStart w:id="0" w:name="_GoBack"/>
+      <w:bookmarkEnd w:id="0"/>
+      <w:r>
+        <w:t xml:space="preserve">hapter </w:t>
+      </w:r>
+      <w:r>
+        <w:t>N</w:t>
+      </w:r>
+      <w:r>
+        <w:t>ote</w:t>
       </w:r>
       <w:r>
         <w:t>s</w:t>
       </w:r>
     </w:p>
-    <w:p/>
     <w:p>
       <w:r>
-        <w:t xml:space="preserve">1. Mixtures of pectic substances and sugar with a sugar content exceeding 90% by weight, calculated on the </w:t>
-      </w:r>
-      <w:proofErr w:type="gramStart"/>
-      <w:r>
-        <w:t>dry matter,</w:t>
-      </w:r>
-      <w:proofErr w:type="gramEnd"/>
-      <w:r>
-        <w:t xml:space="preserve"> are excluded from classification under subheading 1302 20 and are in principle to be classified in Chapter 17, since the character of the product is deemed to be determined by the sugar.</w:t>
+        <w:t>1. Mixtures of pectic substances and sugar with a sugar content exceeding 90% by weight, calculated on the dry matter, are excluded from classification under subheading 1302 20 and are in principle to be classified in Chapter 17, since the character of the product is deemed to be determined by the sugar.</w:t>
       </w:r>
     </w:p>
-    <w:p/>
     <w:sectPr>
       <w:footerReference w:type="default" r:id="rId12"/>
       <w:pgSz w:w="11906" w:h="16838"/>
@@ -20885,7 +20888,7 @@
       </w:pPr>
     </w:pPrDefault>
   </w:docDefaults>
-  <w:latentStyles w:defLockedState="0" w:defUIPriority="99" w:defSemiHidden="0" w:defUnhideWhenUsed="0" w:defQFormat="0" w:count="375">
+  <w:latentStyles w:defLockedState="0" w:defUIPriority="99" w:defSemiHidden="0" w:defUnhideWhenUsed="0" w:defQFormat="0" w:count="376">
     <w:lsdException w:name="Normal" w:uiPriority="0" w:qFormat="1"/>
     <w:lsdException w:name="heading 1" w:uiPriority="9" w:qFormat="1"/>
     <w:lsdException w:name="heading 2" w:semiHidden="1" w:uiPriority="9" w:unhideWhenUsed="1" w:qFormat="1"/>
@@ -20991,7 +20994,6 @@
     <w:lsdException w:name="HTML Sample" w:semiHidden="1" w:unhideWhenUsed="1"/>
     <w:lsdException w:name="HTML Typewriter" w:semiHidden="1" w:unhideWhenUsed="1"/>
     <w:lsdException w:name="HTML Variable" w:semiHidden="1" w:unhideWhenUsed="1"/>
-    <w:lsdException w:name="Normal Table" w:semiHidden="1" w:unhideWhenUsed="1"/>
     <w:lsdException w:name="annotation subject" w:semiHidden="1" w:uiPriority="0" w:unhideWhenUsed="1"/>
     <w:lsdException w:name="No List" w:semiHidden="1" w:unhideWhenUsed="1"/>
     <w:lsdException w:name="Outline List 1" w:semiHidden="1" w:unhideWhenUsed="1"/>
@@ -21038,10 +21040,8 @@
     <w:lsdException w:name="Table Subtle 2" w:semiHidden="1" w:unhideWhenUsed="1"/>
     <w:lsdException w:name="Table Web 1" w:semiHidden="1" w:unhideWhenUsed="1"/>
     <w:lsdException w:name="Table Web 2" w:semiHidden="1" w:unhideWhenUsed="1"/>
-    <w:lsdException w:name="Table Web 3" w:semiHidden="1" w:unhideWhenUsed="1"/>
     <w:lsdException w:name="Balloon Text" w:semiHidden="1" w:uiPriority="0" w:unhideWhenUsed="1"/>
     <w:lsdException w:name="Table Grid" w:uiPriority="39"/>
-    <w:lsdException w:name="Table Theme" w:semiHidden="1" w:unhideWhenUsed="1"/>
     <w:lsdException w:name="Placeholder Text" w:semiHidden="1"/>
     <w:lsdException w:name="No Spacing" w:uiPriority="1" w:qFormat="1"/>
     <w:lsdException w:name="Light Shading" w:uiPriority="60"/>
@@ -21261,6 +21261,7 @@
     <w:lsdException w:name="Smart Hyperlink" w:semiHidden="1" w:unhideWhenUsed="1"/>
     <w:lsdException w:name="Hashtag" w:semiHidden="1" w:unhideWhenUsed="1"/>
     <w:lsdException w:name="Unresolved Mention" w:semiHidden="1" w:unhideWhenUsed="1"/>
+    <w:lsdException w:name="Smart Link" w:semiHidden="1" w:unhideWhenUsed="1"/>
   </w:latentStyles>
   <w:style w:type="paragraph" w:default="1" w:styleId="Normal">
     <w:name w:val="Normal"/>
@@ -24648,88 +24649,65 @@
 </file>
 
 <file path=customXml/item1.xml><?xml version="1.0" encoding="utf-8"?>
-<p:properties xmlns:p="http://schemas.microsoft.com/office/2006/metadata/properties" xmlns:xsi="http://www.w3.org/2001/XMLSchema-instance" xmlns:pc="http://schemas.microsoft.com/office/infopath/2007/PartnerControls">
-  <documentManagement>
-    <_dlc_DocId xmlns="7fd9e60a-720a-478c-bf76-b460d35d354e">H6263HTYEWN5-606535265-19798</_dlc_DocId>
-    <_dlc_DocIdUrl xmlns="7fd9e60a-720a-478c-bf76-b460d35d354e">
-      <Url>https://dbis.sharepoint.com/sites/dit/200/_layouts/15/DocIdRedir.aspx?ID=H6263HTYEWN5-606535265-19798</Url>
-      <Description>H6263HTYEWN5-606535265-19798</Description>
-    </_dlc_DocIdUrl>
-    <TaxCatchAll xmlns="7fd9e60a-720a-478c-bf76-b460d35d354e">
-      <Value>154</Value>
-    </TaxCatchAll>
-    <m975189f4ba442ecbf67d4147307b177 xmlns="c963a4c1-1bb4-49f2-a011-9c776a7eed2a">
-      <Terms xmlns="http://schemas.microsoft.com/office/infopath/2007/PartnerControls">
-        <TermInfo xmlns="http://schemas.microsoft.com/office/infopath/2007/PartnerControls">
-          <TermName xmlns="http://schemas.microsoft.com/office/infopath/2007/PartnerControls">TPG Policy</TermName>
-          <TermId xmlns="http://schemas.microsoft.com/office/infopath/2007/PartnerControls">fff92c63-d8b7-4354-b483-af0745cedc3c</TermId>
-        </TermInfo>
-      </Terms>
-    </m975189f4ba442ecbf67d4147307b177>
-    <Retention_x0020_Label xmlns="a8f60570-4bd3-4f2b-950b-a996de8ab151">HMG PPP Review</Retention_x0020_Label>
-    <Government_x0020_Body xmlns="b413c3fd-5a3b-4239-b985-69032e371c04">DIT</Government_x0020_Body>
-    <Security_x0020_Classification xmlns="7fd9e60a-720a-478c-bf76-b460d35d354e">OFFICIAL</Security_x0020_Classification>
-    <Date_x0020_Opened xmlns="b413c3fd-5a3b-4239-b985-69032e371c04">2018-12-05T14:50:09+00:00</Date_x0020_Opened>
-    <LegacyRecordCategoryIdentifier xmlns="b67a7830-db79-4a49-bf27-2aff92a2201a" xsi:nil="true"/>
-    <LegacyDateFileRequested xmlns="a172083e-e40c-4314-b43a-827352a1ed2c" xsi:nil="true"/>
-    <LegacyCaseReferenceNumber xmlns="c0e5669f-1bcb-499c-94e0-3ccb733d3d13" xsi:nil="true"/>
-    <LegacyFolderType xmlns="b67a7830-db79-4a49-bf27-2aff92a2201a" xsi:nil="true"/>
-    <LegacyRecordFolderIdentifier xmlns="b67a7830-db79-4a49-bf27-2aff92a2201a" xsi:nil="true"/>
-    <LegacyFolder xmlns="b67a7830-db79-4a49-bf27-2aff92a2201a" xsi:nil="true"/>
-    <LegacyMP xmlns="a172083e-e40c-4314-b43a-827352a1ed2c" xsi:nil="true"/>
-    <LegacyDocumentID xmlns="a172083e-e40c-4314-b43a-827352a1ed2c" xsi:nil="true"/>
-    <LegacyFolderDocumentID xmlns="a172083e-e40c-4314-b43a-827352a1ed2c" xsi:nil="true"/>
-    <National_x0020_Caveat xmlns="7fd9e60a-720a-478c-bf76-b460d35d354e" xsi:nil="true"/>
-    <LegacyFolderLink xmlns="b67a7830-db79-4a49-bf27-2aff92a2201a" xsi:nil="true"/>
-    <LegacyDateFileReceived xmlns="a172083e-e40c-4314-b43a-827352a1ed2c" xsi:nil="true"/>
-    <ExternallyShared xmlns="b67a7830-db79-4a49-bf27-2aff92a2201a" xsi:nil="true"/>
-    <Document_x0020_Notes xmlns="b413c3fd-5a3b-4239-b985-69032e371c04" xsi:nil="true"/>
-    <LegacyAdditionalAuthors xmlns="b67a7830-db79-4a49-bf27-2aff92a2201a" xsi:nil="true"/>
-    <LegacyDocumentLink xmlns="b67a7830-db79-4a49-bf27-2aff92a2201a" xsi:nil="true"/>
-    <CIRRUSPreviousLocation xmlns="b413c3fd-5a3b-4239-b985-69032e371c04" xsi:nil="true"/>
-    <LegacyPhysicalItemLocation xmlns="a172083e-e40c-4314-b43a-827352a1ed2c" xsi:nil="true"/>
-    <LegacyRequestType xmlns="a172083e-e40c-4314-b43a-827352a1ed2c" xsi:nil="true"/>
-    <LegacyDescriptor xmlns="a172083e-e40c-4314-b43a-827352a1ed2c" xsi:nil="true"/>
-    <LegacyLastModifiedDate xmlns="b67a7830-db79-4a49-bf27-2aff92a2201a" xsi:nil="true"/>
-    <LegacyDateClosed xmlns="b67a7830-db79-4a49-bf27-2aff92a2201a" xsi:nil="true"/>
-    <LegacyHomeLocation xmlns="b67a7830-db79-4a49-bf27-2aff92a2201a" xsi:nil="true"/>
-    <LegacyExpiryReviewDate xmlns="b67a7830-db79-4a49-bf27-2aff92a2201a" xsi:nil="true"/>
-    <LegacyPhysicalFormat xmlns="a172083e-e40c-4314-b43a-827352a1ed2c">false</LegacyPhysicalFormat>
-    <LegacyDocumentType xmlns="b67a7830-db79-4a49-bf27-2aff92a2201a" xsi:nil="true"/>
-    <LegacyReferencesFromOtherItems xmlns="b67a7830-db79-4a49-bf27-2aff92a2201a" xsi:nil="true"/>
-    <LegacyLastActionDate xmlns="b67a7830-db79-4a49-bf27-2aff92a2201a" xsi:nil="true"/>
-    <CIRRUSPreviousID xmlns="b413c3fd-5a3b-4239-b985-69032e371c04" xsi:nil="true"/>
-    <LegacyModifier xmlns="b67a7830-db79-4a49-bf27-2aff92a2201a">
-      <UserInfo>
-        <DisplayName/>
-        <AccountId xsi:nil="true"/>
-        <AccountType/>
-      </UserInfo>
-    </LegacyModifier>
-    <LegacyStatusonTransfer xmlns="b67a7830-db79-4a49-bf27-2aff92a2201a" xsi:nil="true"/>
-    <LegacyDispositionAsOfDate xmlns="b67a7830-db79-4a49-bf27-2aff92a2201a" xsi:nil="true"/>
-    <LegacyMinister xmlns="a172083e-e40c-4314-b43a-827352a1ed2c" xsi:nil="true"/>
-    <CIRRUSPreviousRetentionPolicy xmlns="b413c3fd-5a3b-4239-b985-69032e371c04" xsi:nil="true"/>
-    <LegacyFileplanTarget xmlns="b67a7830-db79-4a49-bf27-2aff92a2201a" xsi:nil="true"/>
-    <LegacyContentType xmlns="b67a7830-db79-4a49-bf27-2aff92a2201a" xsi:nil="true"/>
-    <LegacyCustodian xmlns="b67a7830-db79-4a49-bf27-2aff92a2201a" xsi:nil="true"/>
-    <Descriptor xmlns="7fd9e60a-720a-478c-bf76-b460d35d354e" xsi:nil="true"/>
-    <LegacyProtectiveMarking xmlns="b67a7830-db79-4a49-bf27-2aff92a2201a" xsi:nil="true"/>
-    <LegacyDateFileReturned xmlns="a172083e-e40c-4314-b43a-827352a1ed2c" xsi:nil="true"/>
-    <LegacyReferencesToOtherItems xmlns="b67a7830-db79-4a49-bf27-2aff92a2201a" xsi:nil="true"/>
-    <LegacyCopyright xmlns="b67a7830-db79-4a49-bf27-2aff92a2201a" xsi:nil="true"/>
-    <Handling_x0020_Instructions xmlns="b413c3fd-5a3b-4239-b985-69032e371c04" xsi:nil="true"/>
-    <Date_x0020_Closed xmlns="b413c3fd-5a3b-4239-b985-69032e371c04" xsi:nil="true"/>
-    <LegacyTags xmlns="b67a7830-db79-4a49-bf27-2aff92a2201a" xsi:nil="true"/>
-    <LegacyFolderNotes xmlns="a172083e-e40c-4314-b43a-827352a1ed2c" xsi:nil="true"/>
-    <LegacyNumericClass xmlns="b67a7830-db79-4a49-bf27-2aff92a2201a" xsi:nil="true"/>
-    <LegacyCurrentLocation xmlns="b67a7830-db79-4a49-bf27-2aff92a2201a" xsi:nil="true"/>
-    <_dlc_DocIdPersistId xmlns="7fd9e60a-720a-478c-bf76-b460d35d354e">false</_dlc_DocIdPersistId>
-  </documentManagement>
-</p:properties>
+<?mso-contentType ?>
+<FormTemplates xmlns="http://schemas.microsoft.com/sharepoint/v3/contenttype/forms">
+  <Display>DocumentLibraryForm</Display>
+  <Edit>DocumentLibraryForm</Edit>
+  <New>DocumentLibraryForm</New>
+</FormTemplates>
 </file>
 
 <file path=customXml/item2.xml><?xml version="1.0" encoding="utf-8"?>
+<?mso-contentType ?>
+<spe:Receivers xmlns:spe="http://schemas.microsoft.com/sharepoint/events">
+  <Receiver>
+    <Name>Document ID Generator</Name>
+    <Synchronization>Synchronous</Synchronization>
+    <Type>10001</Type>
+    <SequenceNumber>1000</SequenceNumber>
+    <Url/>
+    <Assembly>Microsoft.Office.DocumentManagement, Version=16.0.0.0, Culture=neutral, PublicKeyToken=71e9bce111e9429c</Assembly>
+    <Class>Microsoft.Office.DocumentManagement.Internal.DocIdHandler</Class>
+    <Data/>
+    <Filter/>
+  </Receiver>
+  <Receiver>
+    <Name>Document ID Generator</Name>
+    <Synchronization>Synchronous</Synchronization>
+    <Type>10002</Type>
+    <SequenceNumber>1001</SequenceNumber>
+    <Url/>
+    <Assembly>Microsoft.Office.DocumentManagement, Version=16.0.0.0, Culture=neutral, PublicKeyToken=71e9bce111e9429c</Assembly>
+    <Class>Microsoft.Office.DocumentManagement.Internal.DocIdHandler</Class>
+    <Data/>
+    <Filter/>
+  </Receiver>
+  <Receiver>
+    <Name>Document ID Generator</Name>
+    <Synchronization>Synchronous</Synchronization>
+    <Type>10004</Type>
+    <SequenceNumber>1002</SequenceNumber>
+    <Url/>
+    <Assembly>Microsoft.Office.DocumentManagement, Version=16.0.0.0, Culture=neutral, PublicKeyToken=71e9bce111e9429c</Assembly>
+    <Class>Microsoft.Office.DocumentManagement.Internal.DocIdHandler</Class>
+    <Data/>
+    <Filter/>
+  </Receiver>
+  <Receiver>
+    <Name>Document ID Generator</Name>
+    <Synchronization>Synchronous</Synchronization>
+    <Type>10006</Type>
+    <SequenceNumber>1003</SequenceNumber>
+    <Url/>
+    <Assembly>Microsoft.Office.DocumentManagement, Version=16.0.0.0, Culture=neutral, PublicKeyToken=71e9bce111e9429c</Assembly>
+    <Class>Microsoft.Office.DocumentManagement.Internal.DocIdHandler</Class>
+    <Data/>
+    <Filter/>
+  </Receiver>
+</spe:Receivers>
+</file>
+
+<file path=customXml/item3.xml><?xml version="1.0" encoding="utf-8"?>
 <ct:contentTypeSchema xmlns:ct="http://schemas.microsoft.com/office/2006/metadata/contentType" xmlns:ma="http://schemas.microsoft.com/office/2006/metadata/properties/metaAttributes" ct:_="" ma:_="" ma:contentTypeName="Document" ma:contentTypeID="0x0101004A38F0208502E24BB4158E23C4C810E0" ma:contentTypeVersion="4" ma:contentTypeDescription="Create a new document." ma:contentTypeScope="" ma:versionID="36b931bf588b04846844b45237260b27">
   <xsd:schema xmlns:xsd="http://www.w3.org/2001/XMLSchema" xmlns:xs="http://www.w3.org/2001/XMLSchema" xmlns:p="http://schemas.microsoft.com/office/2006/metadata/properties" xmlns:ns2="b413c3fd-5a3b-4239-b985-69032e371c04" xmlns:ns3="7fd9e60a-720a-478c-bf76-b460d35d354e" xmlns:ns4="a8f60570-4bd3-4f2b-950b-a996de8ab151" xmlns:ns5="b67a7830-db79-4a49-bf27-2aff92a2201a" xmlns:ns6="a172083e-e40c-4314-b43a-827352a1ed2c" xmlns:ns7="c963a4c1-1bb4-49f2-a011-9c776a7eed2a" xmlns:ns8="c0e5669f-1bcb-499c-94e0-3ccb733d3d13" xmlns:ns9="e1ce9f1e-68cb-4314-8112-50654d812c47" targetNamespace="http://schemas.microsoft.com/office/2006/metadata/properties" ma:root="true" ma:fieldsID="1669b0fb628af404bd8f5952f1c9d72d" ns2:_="" ns3:_="" ns4:_="" ns5:_="" ns6:_="" ns7:_="" ns8:_="" ns9:_="">
     <xsd:import namespace="b413c3fd-5a3b-4239-b985-69032e371c04"/>
@@ -25361,63 +25339,86 @@
 </ct:contentTypeSchema>
 </file>
 
-<file path=customXml/item3.xml><?xml version="1.0" encoding="utf-8"?>
-<?mso-contentType ?>
-<spe:Receivers xmlns:spe="http://schemas.microsoft.com/sharepoint/events">
-  <Receiver>
-    <Name>Document ID Generator</Name>
-    <Synchronization>Synchronous</Synchronization>
-    <Type>10001</Type>
-    <SequenceNumber>1000</SequenceNumber>
-    <Url/>
-    <Assembly>Microsoft.Office.DocumentManagement, Version=16.0.0.0, Culture=neutral, PublicKeyToken=71e9bce111e9429c</Assembly>
-    <Class>Microsoft.Office.DocumentManagement.Internal.DocIdHandler</Class>
-    <Data/>
-    <Filter/>
-  </Receiver>
-  <Receiver>
-    <Name>Document ID Generator</Name>
-    <Synchronization>Synchronous</Synchronization>
-    <Type>10002</Type>
-    <SequenceNumber>1001</SequenceNumber>
-    <Url/>
-    <Assembly>Microsoft.Office.DocumentManagement, Version=16.0.0.0, Culture=neutral, PublicKeyToken=71e9bce111e9429c</Assembly>
-    <Class>Microsoft.Office.DocumentManagement.Internal.DocIdHandler</Class>
-    <Data/>
-    <Filter/>
-  </Receiver>
-  <Receiver>
-    <Name>Document ID Generator</Name>
-    <Synchronization>Synchronous</Synchronization>
-    <Type>10004</Type>
-    <SequenceNumber>1002</SequenceNumber>
-    <Url/>
-    <Assembly>Microsoft.Office.DocumentManagement, Version=16.0.0.0, Culture=neutral, PublicKeyToken=71e9bce111e9429c</Assembly>
-    <Class>Microsoft.Office.DocumentManagement.Internal.DocIdHandler</Class>
-    <Data/>
-    <Filter/>
-  </Receiver>
-  <Receiver>
-    <Name>Document ID Generator</Name>
-    <Synchronization>Synchronous</Synchronization>
-    <Type>10006</Type>
-    <SequenceNumber>1003</SequenceNumber>
-    <Url/>
-    <Assembly>Microsoft.Office.DocumentManagement, Version=16.0.0.0, Culture=neutral, PublicKeyToken=71e9bce111e9429c</Assembly>
-    <Class>Microsoft.Office.DocumentManagement.Internal.DocIdHandler</Class>
-    <Data/>
-    <Filter/>
-  </Receiver>
-</spe:Receivers>
-</file>
-
 <file path=customXml/item4.xml><?xml version="1.0" encoding="utf-8"?>
-<?mso-contentType ?>
-<FormTemplates xmlns="http://schemas.microsoft.com/sharepoint/v3/contenttype/forms">
-  <Display>DocumentLibraryForm</Display>
-  <Edit>DocumentLibraryForm</Edit>
-  <New>DocumentLibraryForm</New>
-</FormTemplates>
+<p:properties xmlns:p="http://schemas.microsoft.com/office/2006/metadata/properties" xmlns:xsi="http://www.w3.org/2001/XMLSchema-instance" xmlns:pc="http://schemas.microsoft.com/office/infopath/2007/PartnerControls">
+  <documentManagement>
+    <_dlc_DocId xmlns="7fd9e60a-720a-478c-bf76-b460d35d354e">H6263HTYEWN5-606535265-19798</_dlc_DocId>
+    <_dlc_DocIdUrl xmlns="7fd9e60a-720a-478c-bf76-b460d35d354e">
+      <Url>https://dbis.sharepoint.com/sites/dit/200/_layouts/15/DocIdRedir.aspx?ID=H6263HTYEWN5-606535265-19798</Url>
+      <Description>H6263HTYEWN5-606535265-19798</Description>
+    </_dlc_DocIdUrl>
+    <TaxCatchAll xmlns="7fd9e60a-720a-478c-bf76-b460d35d354e">
+      <Value>154</Value>
+    </TaxCatchAll>
+    <m975189f4ba442ecbf67d4147307b177 xmlns="c963a4c1-1bb4-49f2-a011-9c776a7eed2a">
+      <Terms xmlns="http://schemas.microsoft.com/office/infopath/2007/PartnerControls">
+        <TermInfo xmlns="http://schemas.microsoft.com/office/infopath/2007/PartnerControls">
+          <TermName xmlns="http://schemas.microsoft.com/office/infopath/2007/PartnerControls">TPG Policy</TermName>
+          <TermId xmlns="http://schemas.microsoft.com/office/infopath/2007/PartnerControls">fff92c63-d8b7-4354-b483-af0745cedc3c</TermId>
+        </TermInfo>
+      </Terms>
+    </m975189f4ba442ecbf67d4147307b177>
+    <Retention_x0020_Label xmlns="a8f60570-4bd3-4f2b-950b-a996de8ab151">HMG PPP Review</Retention_x0020_Label>
+    <Government_x0020_Body xmlns="b413c3fd-5a3b-4239-b985-69032e371c04">DIT</Government_x0020_Body>
+    <Security_x0020_Classification xmlns="7fd9e60a-720a-478c-bf76-b460d35d354e">OFFICIAL</Security_x0020_Classification>
+    <Date_x0020_Opened xmlns="b413c3fd-5a3b-4239-b985-69032e371c04">2018-12-05T14:50:09+00:00</Date_x0020_Opened>
+    <LegacyRecordCategoryIdentifier xmlns="b67a7830-db79-4a49-bf27-2aff92a2201a" xsi:nil="true"/>
+    <LegacyDateFileRequested xmlns="a172083e-e40c-4314-b43a-827352a1ed2c" xsi:nil="true"/>
+    <LegacyCaseReferenceNumber xmlns="c0e5669f-1bcb-499c-94e0-3ccb733d3d13" xsi:nil="true"/>
+    <LegacyFolderType xmlns="b67a7830-db79-4a49-bf27-2aff92a2201a" xsi:nil="true"/>
+    <LegacyRecordFolderIdentifier xmlns="b67a7830-db79-4a49-bf27-2aff92a2201a" xsi:nil="true"/>
+    <LegacyFolder xmlns="b67a7830-db79-4a49-bf27-2aff92a2201a" xsi:nil="true"/>
+    <LegacyMP xmlns="a172083e-e40c-4314-b43a-827352a1ed2c" xsi:nil="true"/>
+    <LegacyDocumentID xmlns="a172083e-e40c-4314-b43a-827352a1ed2c" xsi:nil="true"/>
+    <LegacyFolderDocumentID xmlns="a172083e-e40c-4314-b43a-827352a1ed2c" xsi:nil="true"/>
+    <National_x0020_Caveat xmlns="7fd9e60a-720a-478c-bf76-b460d35d354e" xsi:nil="true"/>
+    <LegacyFolderLink xmlns="b67a7830-db79-4a49-bf27-2aff92a2201a" xsi:nil="true"/>
+    <LegacyDateFileReceived xmlns="a172083e-e40c-4314-b43a-827352a1ed2c" xsi:nil="true"/>
+    <ExternallyShared xmlns="b67a7830-db79-4a49-bf27-2aff92a2201a" xsi:nil="true"/>
+    <Document_x0020_Notes xmlns="b413c3fd-5a3b-4239-b985-69032e371c04" xsi:nil="true"/>
+    <LegacyAdditionalAuthors xmlns="b67a7830-db79-4a49-bf27-2aff92a2201a" xsi:nil="true"/>
+    <LegacyDocumentLink xmlns="b67a7830-db79-4a49-bf27-2aff92a2201a" xsi:nil="true"/>
+    <CIRRUSPreviousLocation xmlns="b413c3fd-5a3b-4239-b985-69032e371c04" xsi:nil="true"/>
+    <LegacyPhysicalItemLocation xmlns="a172083e-e40c-4314-b43a-827352a1ed2c" xsi:nil="true"/>
+    <LegacyRequestType xmlns="a172083e-e40c-4314-b43a-827352a1ed2c" xsi:nil="true"/>
+    <LegacyDescriptor xmlns="a172083e-e40c-4314-b43a-827352a1ed2c" xsi:nil="true"/>
+    <LegacyLastModifiedDate xmlns="b67a7830-db79-4a49-bf27-2aff92a2201a" xsi:nil="true"/>
+    <LegacyDateClosed xmlns="b67a7830-db79-4a49-bf27-2aff92a2201a" xsi:nil="true"/>
+    <LegacyHomeLocation xmlns="b67a7830-db79-4a49-bf27-2aff92a2201a" xsi:nil="true"/>
+    <LegacyExpiryReviewDate xmlns="b67a7830-db79-4a49-bf27-2aff92a2201a" xsi:nil="true"/>
+    <LegacyPhysicalFormat xmlns="a172083e-e40c-4314-b43a-827352a1ed2c">false</LegacyPhysicalFormat>
+    <LegacyDocumentType xmlns="b67a7830-db79-4a49-bf27-2aff92a2201a" xsi:nil="true"/>
+    <LegacyReferencesFromOtherItems xmlns="b67a7830-db79-4a49-bf27-2aff92a2201a" xsi:nil="true"/>
+    <LegacyLastActionDate xmlns="b67a7830-db79-4a49-bf27-2aff92a2201a" xsi:nil="true"/>
+    <CIRRUSPreviousID xmlns="b413c3fd-5a3b-4239-b985-69032e371c04" xsi:nil="true"/>
+    <LegacyModifier xmlns="b67a7830-db79-4a49-bf27-2aff92a2201a">
+      <UserInfo>
+        <DisplayName/>
+        <AccountId xsi:nil="true"/>
+        <AccountType/>
+      </UserInfo>
+    </LegacyModifier>
+    <LegacyStatusonTransfer xmlns="b67a7830-db79-4a49-bf27-2aff92a2201a" xsi:nil="true"/>
+    <LegacyDispositionAsOfDate xmlns="b67a7830-db79-4a49-bf27-2aff92a2201a" xsi:nil="true"/>
+    <LegacyMinister xmlns="a172083e-e40c-4314-b43a-827352a1ed2c" xsi:nil="true"/>
+    <CIRRUSPreviousRetentionPolicy xmlns="b413c3fd-5a3b-4239-b985-69032e371c04" xsi:nil="true"/>
+    <LegacyFileplanTarget xmlns="b67a7830-db79-4a49-bf27-2aff92a2201a" xsi:nil="true"/>
+    <LegacyContentType xmlns="b67a7830-db79-4a49-bf27-2aff92a2201a" xsi:nil="true"/>
+    <LegacyCustodian xmlns="b67a7830-db79-4a49-bf27-2aff92a2201a" xsi:nil="true"/>
+    <Descriptor xmlns="7fd9e60a-720a-478c-bf76-b460d35d354e" xsi:nil="true"/>
+    <LegacyProtectiveMarking xmlns="b67a7830-db79-4a49-bf27-2aff92a2201a" xsi:nil="true"/>
+    <LegacyDateFileReturned xmlns="a172083e-e40c-4314-b43a-827352a1ed2c" xsi:nil="true"/>
+    <LegacyReferencesToOtherItems xmlns="b67a7830-db79-4a49-bf27-2aff92a2201a" xsi:nil="true"/>
+    <LegacyCopyright xmlns="b67a7830-db79-4a49-bf27-2aff92a2201a" xsi:nil="true"/>
+    <Handling_x0020_Instructions xmlns="b413c3fd-5a3b-4239-b985-69032e371c04" xsi:nil="true"/>
+    <Date_x0020_Closed xmlns="b413c3fd-5a3b-4239-b985-69032e371c04" xsi:nil="true"/>
+    <LegacyTags xmlns="b67a7830-db79-4a49-bf27-2aff92a2201a" xsi:nil="true"/>
+    <LegacyFolderNotes xmlns="a172083e-e40c-4314-b43a-827352a1ed2c" xsi:nil="true"/>
+    <LegacyNumericClass xmlns="b67a7830-db79-4a49-bf27-2aff92a2201a" xsi:nil="true"/>
+    <LegacyCurrentLocation xmlns="b67a7830-db79-4a49-bf27-2aff92a2201a" xsi:nil="true"/>
+    <_dlc_DocIdPersistId xmlns="7fd9e60a-720a-478c-bf76-b460d35d354e">false</_dlc_DocIdPersistId>
+  </documentManagement>
+</p:properties>
 </file>
 
 <file path=customXml/item5.xml><?xml version="1.0" encoding="utf-8"?>
@@ -25425,22 +25426,22 @@
 </file>
 
 <file path=customXml/itemProps1.xml><?xml version="1.0" encoding="utf-8"?>
-<ds:datastoreItem xmlns:ds="http://schemas.openxmlformats.org/officeDocument/2006/customXml" ds:itemID="{3BB38EA9-2E83-46DD-A8A8-CFC64533E159}">
+<ds:datastoreItem xmlns:ds="http://schemas.openxmlformats.org/officeDocument/2006/customXml" ds:itemID="{8435D579-8A89-4691-AD84-2DE0CB24B625}">
   <ds:schemaRefs>
-    <ds:schemaRef ds:uri="http://schemas.microsoft.com/office/2006/metadata/properties"/>
-    <ds:schemaRef ds:uri="http://schemas.microsoft.com/office/infopath/2007/PartnerControls"/>
-    <ds:schemaRef ds:uri="7fd9e60a-720a-478c-bf76-b460d35d354e"/>
-    <ds:schemaRef ds:uri="c963a4c1-1bb4-49f2-a011-9c776a7eed2a"/>
-    <ds:schemaRef ds:uri="a8f60570-4bd3-4f2b-950b-a996de8ab151"/>
-    <ds:schemaRef ds:uri="b413c3fd-5a3b-4239-b985-69032e371c04"/>
-    <ds:schemaRef ds:uri="b67a7830-db79-4a49-bf27-2aff92a2201a"/>
-    <ds:schemaRef ds:uri="a172083e-e40c-4314-b43a-827352a1ed2c"/>
-    <ds:schemaRef ds:uri="c0e5669f-1bcb-499c-94e0-3ccb733d3d13"/>
+    <ds:schemaRef ds:uri="http://schemas.microsoft.com/sharepoint/v3/contenttype/forms"/>
   </ds:schemaRefs>
 </ds:datastoreItem>
 </file>
 
 <file path=customXml/itemProps2.xml><?xml version="1.0" encoding="utf-8"?>
+<ds:datastoreItem xmlns:ds="http://schemas.openxmlformats.org/officeDocument/2006/customXml" ds:itemID="{7CA87425-AED5-425D-AD90-93AE8277A413}">
+  <ds:schemaRefs>
+    <ds:schemaRef ds:uri="http://schemas.microsoft.com/sharepoint/events"/>
+  </ds:schemaRefs>
+</ds:datastoreItem>
+</file>
+
+<file path=customXml/itemProps3.xml><?xml version="1.0" encoding="utf-8"?>
 <ds:datastoreItem xmlns:ds="http://schemas.openxmlformats.org/officeDocument/2006/customXml" ds:itemID="{FEC64BD4-A5C6-4465-9478-37F1FD6679BE}">
   <ds:schemaRefs>
     <ds:schemaRef ds:uri="http://schemas.microsoft.com/office/2006/metadata/contentType"/>
@@ -25465,24 +25466,24 @@
 </ds:datastoreItem>
 </file>
 
-<file path=customXml/itemProps3.xml><?xml version="1.0" encoding="utf-8"?>
-<ds:datastoreItem xmlns:ds="http://schemas.openxmlformats.org/officeDocument/2006/customXml" ds:itemID="{7CA87425-AED5-425D-AD90-93AE8277A413}">
+<file path=customXml/itemProps4.xml><?xml version="1.0" encoding="utf-8"?>
+<ds:datastoreItem xmlns:ds="http://schemas.openxmlformats.org/officeDocument/2006/customXml" ds:itemID="{3BB38EA9-2E83-46DD-A8A8-CFC64533E159}">
   <ds:schemaRefs>
-    <ds:schemaRef ds:uri="http://schemas.microsoft.com/sharepoint/events"/>
-  </ds:schemaRefs>
-</ds:datastoreItem>
-</file>
-
-<file path=customXml/itemProps4.xml><?xml version="1.0" encoding="utf-8"?>
-<ds:datastoreItem xmlns:ds="http://schemas.openxmlformats.org/officeDocument/2006/customXml" ds:itemID="{8435D579-8A89-4691-AD84-2DE0CB24B625}">
-  <ds:schemaRefs>
-    <ds:schemaRef ds:uri="http://schemas.microsoft.com/sharepoint/v3/contenttype/forms"/>
+    <ds:schemaRef ds:uri="http://schemas.microsoft.com/office/2006/metadata/properties"/>
+    <ds:schemaRef ds:uri="http://schemas.microsoft.com/office/infopath/2007/PartnerControls"/>
+    <ds:schemaRef ds:uri="7fd9e60a-720a-478c-bf76-b460d35d354e"/>
+    <ds:schemaRef ds:uri="c963a4c1-1bb4-49f2-a011-9c776a7eed2a"/>
+    <ds:schemaRef ds:uri="a8f60570-4bd3-4f2b-950b-a996de8ab151"/>
+    <ds:schemaRef ds:uri="b413c3fd-5a3b-4239-b985-69032e371c04"/>
+    <ds:schemaRef ds:uri="b67a7830-db79-4a49-bf27-2aff92a2201a"/>
+    <ds:schemaRef ds:uri="a172083e-e40c-4314-b43a-827352a1ed2c"/>
+    <ds:schemaRef ds:uri="c0e5669f-1bcb-499c-94e0-3ccb733d3d13"/>
   </ds:schemaRefs>
 </ds:datastoreItem>
 </file>
 
 <file path=customXml/itemProps5.xml><?xml version="1.0" encoding="utf-8"?>
-<ds:datastoreItem xmlns:ds="http://schemas.openxmlformats.org/officeDocument/2006/customXml" ds:itemID="{8EC0EB7C-7A2D-4424-965C-BB5DEFE67842}">
+<ds:datastoreItem xmlns:ds="http://schemas.openxmlformats.org/officeDocument/2006/customXml" ds:itemID="{33F5CEDD-0820-D34B-93AE-8C9CC6AAC97B}">
   <ds:schemaRefs>
     <ds:schemaRef ds:uri="http://schemas.openxmlformats.org/officeDocument/2006/bibliography"/>
   </ds:schemaRefs>
